--- a/stagec_project_doc.docx
+++ b/stagec_project_doc.docx
@@ -169,8 +169,8 @@
           <w:rFonts w:ascii="Georgia" w:hAnsi="Georgia"/>
           <w:color w:val="292929"/>
           <w:spacing w:val="-1"/>
-          <w:sz w:val="30"/>
-          <w:szCs w:val="30"/>
+          <w:sz w:val="36"/>
+          <w:szCs w:val="36"/>
         </w:rPr>
       </w:pPr>
       <w:r>
@@ -179,8 +179,8 @@
           <w:rFonts w:ascii="Georgia" w:hAnsi="Georgia"/>
           <w:color w:val="292929"/>
           <w:spacing w:val="-1"/>
-          <w:sz w:val="30"/>
-          <w:szCs w:val="30"/>
+          <w:sz w:val="36"/>
+          <w:szCs w:val="36"/>
         </w:rPr>
         <w:t>What is Web Scraping?</w:t>
       </w:r>
@@ -207,57 +207,7 @@
           <w:sz w:val="30"/>
           <w:szCs w:val="30"/>
         </w:rPr>
-        <w:t xml:space="preserve">Web scraping is </w:t>
-      </w:r>
-      <w:r>
-        <w:rPr>
-          <w:rFonts w:ascii="Georgia" w:hAnsi="Georgia"/>
-          <w:color w:val="292929"/>
-          <w:spacing w:val="-1"/>
-          <w:sz w:val="30"/>
-          <w:szCs w:val="30"/>
-        </w:rPr>
-        <w:t>basically</w:t>
-      </w:r>
-      <w:r>
-        <w:rPr>
-          <w:rFonts w:ascii="Georgia" w:hAnsi="Georgia"/>
-          <w:color w:val="292929"/>
-          <w:spacing w:val="-1"/>
-          <w:sz w:val="30"/>
-          <w:szCs w:val="30"/>
-        </w:rPr>
-        <w:t xml:space="preserve"> used to describe the use of a program or algorithm to extract and process large amounts of data from the </w:t>
-      </w:r>
-      <w:r>
-        <w:rPr>
-          <w:rFonts w:ascii="Georgia" w:hAnsi="Georgia"/>
-          <w:color w:val="292929"/>
-          <w:spacing w:val="-1"/>
-          <w:sz w:val="30"/>
-          <w:szCs w:val="30"/>
-        </w:rPr>
-        <w:t>web. Whether</w:t>
-      </w:r>
-      <w:r>
-        <w:rPr>
-          <w:rFonts w:ascii="Georgia" w:hAnsi="Georgia"/>
-          <w:color w:val="292929"/>
-          <w:spacing w:val="-1"/>
-          <w:sz w:val="30"/>
-          <w:szCs w:val="30"/>
-        </w:rPr>
-        <w:t xml:space="preserve"> </w:t>
-      </w:r>
-      <w:r>
-        <w:rPr>
-          <w:rFonts w:ascii="Georgia" w:hAnsi="Georgia"/>
-          <w:color w:val="292929"/>
-          <w:spacing w:val="-1"/>
-          <w:sz w:val="30"/>
-          <w:szCs w:val="30"/>
-        </w:rPr>
-        <w:t xml:space="preserve">you are in a profession </w:t>
+        <w:t xml:space="preserve">Web scraping is basically used to describe the use of a program or algorithm to extract and process large amounts of data from the web. Whether you are in a profession </w:t>
       </w:r>
       <w:r>
         <w:rPr>
@@ -277,27 +227,7 @@
           <w:sz w:val="30"/>
           <w:szCs w:val="30"/>
         </w:rPr>
-        <w:t xml:space="preserve"> data scientist, engineer, or anybody who </w:t>
-      </w:r>
-      <w:r>
-        <w:rPr>
-          <w:rFonts w:ascii="Georgia" w:hAnsi="Georgia"/>
-          <w:color w:val="292929"/>
-          <w:spacing w:val="-1"/>
-          <w:sz w:val="30"/>
-          <w:szCs w:val="30"/>
-        </w:rPr>
-        <w:t>analyses</w:t>
-      </w:r>
-      <w:r>
-        <w:rPr>
-          <w:rFonts w:ascii="Georgia" w:hAnsi="Georgia"/>
-          <w:color w:val="292929"/>
-          <w:spacing w:val="-1"/>
-          <w:sz w:val="30"/>
-          <w:szCs w:val="30"/>
-        </w:rPr>
-        <w:t xml:space="preserve"> large amounts of datasets, the ability to scrape data from the web is a useful skill to have.</w:t>
+        <w:t xml:space="preserve"> data scientist, engineer, or anybody who analyses large amounts of datasets, the ability to scrape data from the web is a useful skill to have.</w:t>
       </w:r>
     </w:p>
     <w:p>
@@ -332,57 +262,7 @@
           <w:sz w:val="30"/>
           <w:szCs w:val="30"/>
         </w:rPr>
-        <w:t xml:space="preserve"> extracted</w:t>
-      </w:r>
-      <w:r>
-        <w:rPr>
-          <w:rFonts w:ascii="Georgia" w:hAnsi="Georgia"/>
-          <w:color w:val="292929"/>
-          <w:spacing w:val="-1"/>
-          <w:sz w:val="30"/>
-          <w:szCs w:val="30"/>
-        </w:rPr>
-        <w:t xml:space="preserve"> </w:t>
-      </w:r>
-      <w:r>
-        <w:rPr>
-          <w:rFonts w:ascii="Georgia" w:hAnsi="Georgia"/>
-          <w:color w:val="292929"/>
-          <w:spacing w:val="-1"/>
-          <w:sz w:val="30"/>
-          <w:szCs w:val="30"/>
-        </w:rPr>
-        <w:t>from</w:t>
-      </w:r>
-      <w:r>
-        <w:rPr>
-          <w:rFonts w:ascii="Georgia" w:hAnsi="Georgia"/>
-          <w:color w:val="292929"/>
-          <w:spacing w:val="-1"/>
-          <w:sz w:val="30"/>
-          <w:szCs w:val="30"/>
-        </w:rPr>
-        <w:t xml:space="preserve"> data from a website</w:t>
-      </w:r>
-      <w:r>
-        <w:rPr>
-          <w:rFonts w:ascii="Georgia" w:hAnsi="Georgia"/>
-          <w:color w:val="292929"/>
-          <w:spacing w:val="-1"/>
-          <w:sz w:val="30"/>
-          <w:szCs w:val="30"/>
-        </w:rPr>
-        <w:t xml:space="preserve">, can </w:t>
-      </w:r>
-      <w:r>
-        <w:rPr>
-          <w:rFonts w:ascii="Georgia" w:hAnsi="Georgia"/>
-          <w:color w:val="292929"/>
-          <w:spacing w:val="-1"/>
-          <w:sz w:val="30"/>
-          <w:szCs w:val="30"/>
-        </w:rPr>
-        <w:t xml:space="preserve">information </w:t>
+        <w:t xml:space="preserve"> extracted from data from a website, can information </w:t>
       </w:r>
       <w:r>
         <w:rPr>
@@ -402,17 +282,7 @@
           <w:sz w:val="30"/>
           <w:szCs w:val="30"/>
         </w:rPr>
-        <w:t xml:space="preserve"> collected and then exported into a format that is more useful for the </w:t>
-      </w:r>
-      <w:r>
-        <w:rPr>
-          <w:rFonts w:ascii="Georgia" w:hAnsi="Georgia"/>
-          <w:color w:val="292929"/>
-          <w:spacing w:val="-1"/>
-          <w:sz w:val="30"/>
-          <w:szCs w:val="30"/>
-        </w:rPr>
-        <w:t xml:space="preserve">user. </w:t>
+        <w:t xml:space="preserve"> collected and then exported into a format that is more useful for the user. </w:t>
       </w:r>
       <w:r>
         <w:rPr>
@@ -432,17 +302,7 @@
           <w:sz w:val="30"/>
           <w:szCs w:val="30"/>
         </w:rPr>
-        <w:t xml:space="preserve"> collect these unstructured data and store it in a structured form. There are different ways to scrape websites such as online Services, APIs, or writing your own code</w:t>
-      </w:r>
-      <w:r>
-        <w:rPr>
-          <w:rFonts w:ascii="Georgia" w:hAnsi="Georgia"/>
-          <w:color w:val="292929"/>
-          <w:spacing w:val="-1"/>
-          <w:sz w:val="30"/>
-          <w:szCs w:val="30"/>
-        </w:rPr>
-        <w:t>.</w:t>
+        <w:t xml:space="preserve"> collect these unstructured data and store it in a structured form. There are different ways to scrape websites such as online Services, APIs, or writing your own code.</w:t>
       </w:r>
     </w:p>
     <w:p>
@@ -2825,17 +2685,90 @@
           <w:rFonts w:ascii="Georgia" w:hAnsi="Georgia"/>
         </w:rPr>
       </w:pPr>
-      <w:r>
-        <w:rPr>
-          <w:rFonts w:ascii="Georgia" w:hAnsi="Georgia"/>
-          <w:noProof/>
+    </w:p>
+    <w:p>
+      <w:pPr>
+        <w:rPr>
+          <w:rFonts w:ascii="Georgia" w:hAnsi="Georgia" w:cs="Helvetica"/>
+          <w:color w:val="292929"/>
+          <w:sz w:val="33"/>
+          <w:szCs w:val="33"/>
+        </w:rPr>
+      </w:pPr>
+    </w:p>
+    <w:p>
+      <w:pPr>
+        <w:rPr>
+          <w:rFonts w:ascii="Georgia" w:hAnsi="Georgia"/>
+          <w:b/>
+          <w:bCs/>
+          <w:sz w:val="24"/>
+          <w:szCs w:val="24"/>
+        </w:rPr>
+      </w:pPr>
+      <w:r>
+        <w:rPr>
+          <w:rFonts w:ascii="Georgia" w:hAnsi="Georgia" w:cs="Helvetica"/>
+          <w:b/>
+          <w:bCs/>
+          <w:color w:val="292929"/>
+          <w:sz w:val="36"/>
+          <w:szCs w:val="36"/>
+        </w:rPr>
+        <w:t>Step 6: Store the data in a required format</w:t>
+      </w:r>
+    </w:p>
+    <w:p>
+      <w:pPr>
+        <w:pStyle w:val="pw-post-body-paragraph"/>
+        <w:shd w:val="clear" w:color="auto" w:fill="FFFFFF"/>
+        <w:spacing w:before="206" w:beforeAutospacing="0" w:after="0" w:afterAutospacing="0" w:line="480" w:lineRule="atLeast"/>
+        <w:rPr>
+          <w:rFonts w:ascii="Georgia" w:hAnsi="Georgia"/>
+          <w:color w:val="292929"/>
+          <w:spacing w:val="-1"/>
+          <w:sz w:val="30"/>
+          <w:szCs w:val="30"/>
+        </w:rPr>
+      </w:pPr>
+      <w:r>
+        <w:rPr>
+          <w:rFonts w:ascii="Georgia" w:hAnsi="Georgia"/>
+          <w:color w:val="292929"/>
+          <w:spacing w:val="-1"/>
+          <w:sz w:val="30"/>
+          <w:szCs w:val="30"/>
+        </w:rPr>
+        <w:t xml:space="preserve">After extracting the data, you might want to store it in a format. This format varies depending on your requirement. For this example, we </w:t>
+      </w:r>
+    </w:p>
+    <w:p>
+      <w:pPr>
+        <w:pStyle w:val="pw-post-body-paragraph"/>
+        <w:shd w:val="clear" w:color="auto" w:fill="FFFFFF"/>
+        <w:spacing w:before="206" w:beforeAutospacing="0" w:after="0" w:afterAutospacing="0" w:line="480" w:lineRule="atLeast"/>
+        <w:rPr>
+          <w:rFonts w:ascii="Georgia" w:hAnsi="Georgia"/>
+          <w:color w:val="292929"/>
+          <w:spacing w:val="-1"/>
+          <w:sz w:val="30"/>
+          <w:szCs w:val="30"/>
+        </w:rPr>
+      </w:pPr>
+      <w:r>
+        <w:rPr>
+          <w:rFonts w:ascii="Georgia" w:hAnsi="Georgia"/>
+          <w:color w:val="292929"/>
+          <w:spacing w:val="-1"/>
+          <w:sz w:val="30"/>
+          <w:szCs w:val="30"/>
         </w:rPr>
         <w:lastRenderedPageBreak/>
         <w:drawing>
-          <wp:inline distT="0" distB="0" distL="0" distR="0" wp14:anchorId="02C1A470" wp14:editId="344F4B73">
-            <wp:extent cx="5731510" cy="3801745"/>
-            <wp:effectExtent l="76200" t="76200" r="135890" b="141605"/>
-            <wp:docPr id="42" name="Picture 42"/>
+          <wp:inline distT="0" distB="0" distL="0" distR="0" wp14:anchorId="370439DF" wp14:editId="382CEE16">
+            <wp:extent cx="4239217" cy="6296904"/>
+            <wp:effectExtent l="0" t="0" r="9525" b="8890"/>
+            <wp:docPr id="2" name="Picture 2"/>
             <wp:cNvGraphicFramePr>
               <a:graphicFrameLocks xmlns:a="http://schemas.openxmlformats.org/drawingml/2006/main" noChangeAspect="1"/>
             </wp:cNvGraphicFramePr>
@@ -2843,46 +2776,23 @@
               <a:graphicData uri="http://schemas.openxmlformats.org/drawingml/2006/picture">
                 <pic:pic xmlns:pic="http://schemas.openxmlformats.org/drawingml/2006/picture">
                   <pic:nvPicPr>
-                    <pic:cNvPr id="0" name="Picture 12"/>
-                    <pic:cNvPicPr>
-                      <a:picLocks noChangeAspect="1" noChangeArrowheads="1"/>
-                    </pic:cNvPicPr>
+                    <pic:cNvPr id="1" name=""/>
+                    <pic:cNvPicPr/>
                   </pic:nvPicPr>
                   <pic:blipFill>
-                    <a:blip r:embed="rId20">
-                      <a:extLst>
-                        <a:ext uri="{28A0092B-C50C-407E-A947-70E740481C1C}">
-                          <a14:useLocalDpi xmlns:a14="http://schemas.microsoft.com/office/drawing/2010/main" val="0"/>
-                        </a:ext>
-                      </a:extLst>
-                    </a:blip>
-                    <a:srcRect/>
+                    <a:blip r:embed="rId20"/>
                     <a:stretch>
                       <a:fillRect/>
                     </a:stretch>
                   </pic:blipFill>
-                  <pic:spPr bwMode="auto">
+                  <pic:spPr>
                     <a:xfrm>
                       <a:off x="0" y="0"/>
-                      <a:ext cx="5731510" cy="3801745"/>
+                      <a:ext cx="4239217" cy="6296904"/>
                     </a:xfrm>
                     <a:prstGeom prst="rect">
                       <a:avLst/>
                     </a:prstGeom>
-                    <a:ln w="38100" cap="sq">
-                      <a:solidFill>
-                        <a:srgbClr val="000000"/>
-                      </a:solidFill>
-                      <a:prstDash val="solid"/>
-                      <a:miter lim="800000"/>
-                    </a:ln>
-                    <a:effectLst>
-                      <a:outerShdw blurRad="50800" dist="38100" dir="2700000" algn="tl" rotWithShape="0">
-                        <a:srgbClr val="000000">
-                          <a:alpha val="43000"/>
-                        </a:srgbClr>
-                      </a:outerShdw>
-                    </a:effectLst>
                   </pic:spPr>
                 </pic:pic>
               </a:graphicData>
@@ -2893,102 +2803,6 @@
     </w:p>
     <w:p>
       <w:pPr>
-        <w:rPr>
-          <w:rFonts w:ascii="Georgia" w:hAnsi="Georgia" w:cs="Helvetica"/>
-          <w:color w:val="292929"/>
-          <w:sz w:val="33"/>
-          <w:szCs w:val="33"/>
-        </w:rPr>
-      </w:pPr>
-      <w:r>
-        <w:rPr>
-          <w:rFonts w:ascii="Georgia" w:hAnsi="Georgia"/>
-          <w:noProof/>
-        </w:rPr>
-        <w:drawing>
-          <wp:inline distT="0" distB="0" distL="0" distR="0" wp14:anchorId="59CE0FB6" wp14:editId="2F29E9B9">
-            <wp:extent cx="5731510" cy="1652905"/>
-            <wp:effectExtent l="76200" t="76200" r="135890" b="137795"/>
-            <wp:docPr id="41" name="Picture 41"/>
-            <wp:cNvGraphicFramePr>
-              <a:graphicFrameLocks xmlns:a="http://schemas.openxmlformats.org/drawingml/2006/main" noChangeAspect="1"/>
-            </wp:cNvGraphicFramePr>
-            <a:graphic xmlns:a="http://schemas.openxmlformats.org/drawingml/2006/main">
-              <a:graphicData uri="http://schemas.openxmlformats.org/drawingml/2006/picture">
-                <pic:pic xmlns:pic="http://schemas.openxmlformats.org/drawingml/2006/picture">
-                  <pic:nvPicPr>
-                    <pic:cNvPr id="0" name="Picture 13"/>
-                    <pic:cNvPicPr>
-                      <a:picLocks noChangeAspect="1" noChangeArrowheads="1"/>
-                    </pic:cNvPicPr>
-                  </pic:nvPicPr>
-                  <pic:blipFill>
-                    <a:blip r:embed="rId21">
-                      <a:extLst>
-                        <a:ext uri="{28A0092B-C50C-407E-A947-70E740481C1C}">
-                          <a14:useLocalDpi xmlns:a14="http://schemas.microsoft.com/office/drawing/2010/main" val="0"/>
-                        </a:ext>
-                      </a:extLst>
-                    </a:blip>
-                    <a:srcRect/>
-                    <a:stretch>
-                      <a:fillRect/>
-                    </a:stretch>
-                  </pic:blipFill>
-                  <pic:spPr bwMode="auto">
-                    <a:xfrm>
-                      <a:off x="0" y="0"/>
-                      <a:ext cx="5731510" cy="1652905"/>
-                    </a:xfrm>
-                    <a:prstGeom prst="rect">
-                      <a:avLst/>
-                    </a:prstGeom>
-                    <a:ln w="38100" cap="sq">
-                      <a:solidFill>
-                        <a:srgbClr val="000000"/>
-                      </a:solidFill>
-                      <a:prstDash val="solid"/>
-                      <a:miter lim="800000"/>
-                    </a:ln>
-                    <a:effectLst>
-                      <a:outerShdw blurRad="50800" dist="38100" dir="2700000" algn="tl" rotWithShape="0">
-                        <a:srgbClr val="000000">
-                          <a:alpha val="43000"/>
-                        </a:srgbClr>
-                      </a:outerShdw>
-                    </a:effectLst>
-                  </pic:spPr>
-                </pic:pic>
-              </a:graphicData>
-            </a:graphic>
-          </wp:inline>
-        </w:drawing>
-      </w:r>
-    </w:p>
-    <w:p>
-      <w:pPr>
-        <w:rPr>
-          <w:rFonts w:ascii="Georgia" w:hAnsi="Georgia"/>
-          <w:b/>
-          <w:bCs/>
-          <w:sz w:val="24"/>
-          <w:szCs w:val="24"/>
-        </w:rPr>
-      </w:pPr>
-      <w:r>
-        <w:rPr>
-          <w:rFonts w:ascii="Georgia" w:hAnsi="Georgia" w:cs="Helvetica"/>
-          <w:b/>
-          <w:bCs/>
-          <w:color w:val="292929"/>
-          <w:sz w:val="36"/>
-          <w:szCs w:val="36"/>
-        </w:rPr>
-        <w:t>Step 6: Store the data in a required format</w:t>
-      </w:r>
-    </w:p>
-    <w:p>
-      <w:pPr>
         <w:pStyle w:val="pw-post-body-paragraph"/>
         <w:shd w:val="clear" w:color="auto" w:fill="FFFFFF"/>
         <w:spacing w:before="206" w:beforeAutospacing="0" w:after="0" w:afterAutospacing="0" w:line="480" w:lineRule="atLeast"/>
@@ -3008,7 +2822,7 @@
           <w:sz w:val="30"/>
           <w:szCs w:val="30"/>
         </w:rPr>
-        <w:t>After extracting the data, you might want to store it in a format. This format varies depending on your requirement. For this example, we will store the extracted data in a CSV (Comma Separated Value) format. To do this, I will add the following lines to my code:</w:t>
+        <w:t>will store the extracted data in a CSV (Comma Separated Value) format. To do this, I will add the following lines to my code:</w:t>
       </w:r>
     </w:p>
     <w:p>
@@ -3044,7 +2858,7 @@
                     </pic:cNvPicPr>
                   </pic:nvPicPr>
                   <pic:blipFill>
-                    <a:blip r:embed="rId22">
+                    <a:blip r:embed="rId21">
                       <a:extLst>
                         <a:ext uri="{28A0092B-C50C-407E-A947-70E740481C1C}">
                           <a14:useLocalDpi xmlns:a14="http://schemas.microsoft.com/office/drawing/2010/main" val="0"/>
@@ -3116,14 +2930,15 @@
       <w:r>
         <w:rPr>
           <w:rFonts w:ascii="Georgia" w:hAnsi="Georgia"/>
-          <w:noProof/>
+          <w:sz w:val="24"/>
+          <w:szCs w:val="24"/>
         </w:rPr>
         <w:lastRenderedPageBreak/>
         <w:drawing>
-          <wp:inline distT="0" distB="0" distL="0" distR="0" wp14:anchorId="463DDB82" wp14:editId="22294EB7">
-            <wp:extent cx="5731510" cy="3373120"/>
-            <wp:effectExtent l="76200" t="76200" r="135890" b="132080"/>
-            <wp:docPr id="39" name="Picture 39"/>
+          <wp:inline distT="0" distB="0" distL="0" distR="0" wp14:anchorId="469A5F0C" wp14:editId="218CAD62">
+            <wp:extent cx="5731510" cy="3270250"/>
+            <wp:effectExtent l="76200" t="76200" r="135890" b="139700"/>
+            <wp:docPr id="3" name="Picture 3"/>
             <wp:cNvGraphicFramePr>
               <a:graphicFrameLocks xmlns:a="http://schemas.openxmlformats.org/drawingml/2006/main" noChangeAspect="1"/>
             </wp:cNvGraphicFramePr>
@@ -3131,28 +2946,19 @@
               <a:graphicData uri="http://schemas.openxmlformats.org/drawingml/2006/picture">
                 <pic:pic xmlns:pic="http://schemas.openxmlformats.org/drawingml/2006/picture">
                   <pic:nvPicPr>
-                    <pic:cNvPr id="0" name="Picture 15"/>
-                    <pic:cNvPicPr>
-                      <a:picLocks noChangeAspect="1" noChangeArrowheads="1"/>
-                    </pic:cNvPicPr>
+                    <pic:cNvPr id="1" name=""/>
+                    <pic:cNvPicPr/>
                   </pic:nvPicPr>
                   <pic:blipFill>
-                    <a:blip r:embed="rId23">
-                      <a:extLst>
-                        <a:ext uri="{28A0092B-C50C-407E-A947-70E740481C1C}">
-                          <a14:useLocalDpi xmlns:a14="http://schemas.microsoft.com/office/drawing/2010/main" val="0"/>
-                        </a:ext>
-                      </a:extLst>
-                    </a:blip>
-                    <a:srcRect/>
+                    <a:blip r:embed="rId22"/>
                     <a:stretch>
                       <a:fillRect/>
                     </a:stretch>
                   </pic:blipFill>
-                  <pic:spPr bwMode="auto">
+                  <pic:spPr>
                     <a:xfrm>
                       <a:off x="0" y="0"/>
-                      <a:ext cx="5731510" cy="3373120"/>
+                      <a:ext cx="5731510" cy="3270250"/>
                     </a:xfrm>
                     <a:prstGeom prst="rect">
                       <a:avLst/>
@@ -3190,22 +2996,6 @@
           <w:bCs/>
           <w:color w:val="292929"/>
           <w:spacing w:val="-1"/>
-          <w:sz w:val="32"/>
-          <w:szCs w:val="32"/>
-        </w:rPr>
-      </w:pPr>
-    </w:p>
-    <w:p>
-      <w:pPr>
-        <w:pStyle w:val="pw-post-body-paragraph"/>
-        <w:shd w:val="clear" w:color="auto" w:fill="FFFFFF"/>
-        <w:spacing w:before="480" w:beforeAutospacing="0" w:after="0" w:afterAutospacing="0" w:line="480" w:lineRule="atLeast"/>
-        <w:rPr>
-          <w:rFonts w:ascii="Georgia" w:hAnsi="Georgia"/>
-          <w:b/>
-          <w:bCs/>
-          <w:color w:val="292929"/>
-          <w:spacing w:val="-1"/>
           <w:sz w:val="36"/>
           <w:szCs w:val="36"/>
         </w:rPr>
@@ -3278,7 +3068,7 @@
                     </pic:cNvPicPr>
                   </pic:nvPicPr>
                   <pic:blipFill>
-                    <a:blip r:embed="rId24">
+                    <a:blip r:embed="rId23">
                       <a:extLst>
                         <a:ext uri="{28A0092B-C50C-407E-A947-70E740481C1C}">
                           <a14:useLocalDpi xmlns:a14="http://schemas.microsoft.com/office/drawing/2010/main" val="0"/>
@@ -3407,7 +3197,7 @@
                     </pic:cNvPicPr>
                   </pic:nvPicPr>
                   <pic:blipFill>
-                    <a:blip r:embed="rId25">
+                    <a:blip r:embed="rId24">
                       <a:extLst>
                         <a:ext uri="{28A0092B-C50C-407E-A947-70E740481C1C}">
                           <a14:useLocalDpi xmlns:a14="http://schemas.microsoft.com/office/drawing/2010/main" val="0"/>
@@ -3479,7 +3269,7 @@
                     </pic:cNvPicPr>
                   </pic:nvPicPr>
                   <pic:blipFill>
-                    <a:blip r:embed="rId26">
+                    <a:blip r:embed="rId25">
                       <a:extLst>
                         <a:ext uri="{28A0092B-C50C-407E-A947-70E740481C1C}">
                           <a14:useLocalDpi xmlns:a14="http://schemas.microsoft.com/office/drawing/2010/main" val="0"/>
@@ -3550,7 +3340,7 @@
                     </pic:cNvPicPr>
                   </pic:nvPicPr>
                   <pic:blipFill>
-                    <a:blip r:embed="rId27">
+                    <a:blip r:embed="rId26">
                       <a:extLst>
                         <a:ext uri="{28A0092B-C50C-407E-A947-70E740481C1C}">
                           <a14:useLocalDpi xmlns:a14="http://schemas.microsoft.com/office/drawing/2010/main" val="0"/>
@@ -3621,7 +3411,7 @@
                     </pic:cNvPicPr>
                   </pic:nvPicPr>
                   <pic:blipFill>
-                    <a:blip r:embed="rId28">
+                    <a:blip r:embed="rId27">
                       <a:extLst>
                         <a:ext uri="{28A0092B-C50C-407E-A947-70E740481C1C}">
                           <a14:useLocalDpi xmlns:a14="http://schemas.microsoft.com/office/drawing/2010/main" val="0"/>
@@ -3715,7 +3505,7 @@
                     </pic:cNvPicPr>
                   </pic:nvPicPr>
                   <pic:blipFill>
-                    <a:blip r:embed="rId29">
+                    <a:blip r:embed="rId28">
                       <a:extLst>
                         <a:ext uri="{28A0092B-C50C-407E-A947-70E740481C1C}">
                           <a14:useLocalDpi xmlns:a14="http://schemas.microsoft.com/office/drawing/2010/main" val="0"/>
@@ -3836,17 +3626,7 @@
           <w:sz w:val="30"/>
           <w:szCs w:val="30"/>
         </w:rPr>
-        <w:t xml:space="preserve"> was </w:t>
-      </w:r>
-      <w:r>
-        <w:rPr>
-          <w:rFonts w:ascii="Georgia" w:hAnsi="Georgia"/>
-          <w:color w:val="292929"/>
-          <w:spacing w:val="-1"/>
-          <w:sz w:val="30"/>
-          <w:szCs w:val="30"/>
-        </w:rPr>
-        <w:t>split</w:t>
+        <w:t xml:space="preserve"> was split</w:t>
       </w:r>
       <w:r>
         <w:rPr>
@@ -3922,13 +3702,14 @@
       <w:r>
         <w:rPr>
           <w:rFonts w:ascii="Georgia" w:hAnsi="Georgia"/>
-          <w:noProof/>
+          <w:sz w:val="24"/>
+          <w:szCs w:val="24"/>
         </w:rPr>
         <w:drawing>
-          <wp:inline distT="0" distB="0" distL="0" distR="0" wp14:anchorId="3C950DED" wp14:editId="4D233194">
-            <wp:extent cx="5731510" cy="1757045"/>
-            <wp:effectExtent l="76200" t="76200" r="135890" b="128905"/>
-            <wp:docPr id="32" name="Picture 32"/>
+          <wp:inline distT="0" distB="0" distL="0" distR="0" wp14:anchorId="3BE55CF3" wp14:editId="4B0A99FA">
+            <wp:extent cx="5731510" cy="1635760"/>
+            <wp:effectExtent l="76200" t="76200" r="135890" b="135890"/>
+            <wp:docPr id="4" name="Picture 4"/>
             <wp:cNvGraphicFramePr>
               <a:graphicFrameLocks xmlns:a="http://schemas.openxmlformats.org/drawingml/2006/main" noChangeAspect="1"/>
             </wp:cNvGraphicFramePr>
@@ -3936,28 +3717,19 @@
               <a:graphicData uri="http://schemas.openxmlformats.org/drawingml/2006/picture">
                 <pic:pic xmlns:pic="http://schemas.openxmlformats.org/drawingml/2006/picture">
                   <pic:nvPicPr>
-                    <pic:cNvPr id="0" name="Picture 22"/>
-                    <pic:cNvPicPr>
-                      <a:picLocks noChangeAspect="1" noChangeArrowheads="1"/>
-                    </pic:cNvPicPr>
+                    <pic:cNvPr id="1" name=""/>
+                    <pic:cNvPicPr/>
                   </pic:nvPicPr>
                   <pic:blipFill>
-                    <a:blip r:embed="rId30">
-                      <a:extLst>
-                        <a:ext uri="{28A0092B-C50C-407E-A947-70E740481C1C}">
-                          <a14:useLocalDpi xmlns:a14="http://schemas.microsoft.com/office/drawing/2010/main" val="0"/>
-                        </a:ext>
-                      </a:extLst>
-                    </a:blip>
-                    <a:srcRect/>
+                    <a:blip r:embed="rId29"/>
                     <a:stretch>
                       <a:fillRect/>
                     </a:stretch>
                   </pic:blipFill>
-                  <pic:spPr bwMode="auto">
+                  <pic:spPr>
                     <a:xfrm>
                       <a:off x="0" y="0"/>
-                      <a:ext cx="5731510" cy="1757045"/>
+                      <a:ext cx="5731510" cy="1635760"/>
                     </a:xfrm>
                     <a:prstGeom prst="rect">
                       <a:avLst/>
@@ -4046,7 +3818,7 @@
                     </pic:cNvPicPr>
                   </pic:nvPicPr>
                   <pic:blipFill>
-                    <a:blip r:embed="rId31">
+                    <a:blip r:embed="rId30">
                       <a:extLst>
                         <a:ext uri="{28A0092B-C50C-407E-A947-70E740481C1C}">
                           <a14:useLocalDpi xmlns:a14="http://schemas.microsoft.com/office/drawing/2010/main" val="0"/>
@@ -4170,7 +3942,7 @@
                     </pic:cNvPicPr>
                   </pic:nvPicPr>
                   <pic:blipFill>
-                    <a:blip r:embed="rId32">
+                    <a:blip r:embed="rId31">
                       <a:extLst>
                         <a:ext uri="{28A0092B-C50C-407E-A947-70E740481C1C}">
                           <a14:useLocalDpi xmlns:a14="http://schemas.microsoft.com/office/drawing/2010/main" val="0"/>
@@ -4226,7 +3998,6 @@
           <w:sz w:val="32"/>
           <w:szCs w:val="32"/>
         </w:rPr>
-        <w:lastRenderedPageBreak/>
         <w:t xml:space="preserve">here we use split </w:t>
       </w:r>
       <w:proofErr w:type="gramStart"/>
@@ -4269,6 +4040,7 @@
           <w:sz w:val="30"/>
           <w:szCs w:val="30"/>
         </w:rPr>
+        <w:lastRenderedPageBreak/>
         <w:t>like this, a separate column</w:t>
       </w:r>
       <w:r>
@@ -4357,14 +4129,16 @@
       </w:pPr>
       <w:r>
         <w:rPr>
-          <w:rFonts w:ascii="Georgia" w:hAnsi="Georgia"/>
-          <w:noProof/>
+          <w:rFonts w:ascii="Georgia" w:hAnsi="Georgia" w:cs="Helvetica"/>
+          <w:color w:val="292929"/>
+          <w:sz w:val="33"/>
+          <w:szCs w:val="33"/>
         </w:rPr>
         <w:drawing>
-          <wp:inline distT="0" distB="0" distL="0" distR="0" wp14:anchorId="41181311" wp14:editId="3DD79CFF">
-            <wp:extent cx="5731510" cy="1372870"/>
-            <wp:effectExtent l="76200" t="76200" r="135890" b="132080"/>
-            <wp:docPr id="29" name="Picture 29"/>
+          <wp:inline distT="0" distB="0" distL="0" distR="0" wp14:anchorId="242CBC10" wp14:editId="19921204">
+            <wp:extent cx="5731510" cy="1645920"/>
+            <wp:effectExtent l="76200" t="76200" r="135890" b="125730"/>
+            <wp:docPr id="5" name="Picture 5"/>
             <wp:cNvGraphicFramePr>
               <a:graphicFrameLocks xmlns:a="http://schemas.openxmlformats.org/drawingml/2006/main" noChangeAspect="1"/>
             </wp:cNvGraphicFramePr>
@@ -4372,28 +4146,19 @@
               <a:graphicData uri="http://schemas.openxmlformats.org/drawingml/2006/picture">
                 <pic:pic xmlns:pic="http://schemas.openxmlformats.org/drawingml/2006/picture">
                   <pic:nvPicPr>
-                    <pic:cNvPr id="0" name="Picture 25"/>
-                    <pic:cNvPicPr>
-                      <a:picLocks noChangeAspect="1" noChangeArrowheads="1"/>
-                    </pic:cNvPicPr>
+                    <pic:cNvPr id="1" name=""/>
+                    <pic:cNvPicPr/>
                   </pic:nvPicPr>
                   <pic:blipFill>
-                    <a:blip r:embed="rId33">
-                      <a:extLst>
-                        <a:ext uri="{28A0092B-C50C-407E-A947-70E740481C1C}">
-                          <a14:useLocalDpi xmlns:a14="http://schemas.microsoft.com/office/drawing/2010/main" val="0"/>
-                        </a:ext>
-                      </a:extLst>
-                    </a:blip>
-                    <a:srcRect/>
+                    <a:blip r:embed="rId32"/>
                     <a:stretch>
                       <a:fillRect/>
                     </a:stretch>
                   </pic:blipFill>
-                  <pic:spPr bwMode="auto">
+                  <pic:spPr>
                     <a:xfrm>
                       <a:off x="0" y="0"/>
-                      <a:ext cx="5731510" cy="1372870"/>
+                      <a:ext cx="5731510" cy="1645920"/>
                     </a:xfrm>
                     <a:prstGeom prst="rect">
                       <a:avLst/>
@@ -4476,7 +4241,6 @@
         </w:rPr>
         <w:t>The methods </w:t>
       </w:r>
-      <w:proofErr w:type="gramStart"/>
       <w:r>
         <w:rPr>
           <w:rStyle w:val="HTMLCode"/>
@@ -4487,20 +4251,7 @@
           <w:szCs w:val="32"/>
           <w:shd w:val="clear" w:color="auto" w:fill="F2F2F2"/>
         </w:rPr>
-        <w:t>isnull(</w:t>
-      </w:r>
-      <w:proofErr w:type="gramEnd"/>
-      <w:r>
-        <w:rPr>
-          <w:rStyle w:val="HTMLCode"/>
-          <w:rFonts w:ascii="Georgia" w:hAnsi="Georgia"/>
-          <w:color w:val="292929"/>
-          <w:spacing w:val="-1"/>
-          <w:sz w:val="32"/>
-          <w:szCs w:val="32"/>
-          <w:shd w:val="clear" w:color="auto" w:fill="F2F2F2"/>
-        </w:rPr>
-        <w:t>)</w:t>
+        <w:t>isnull()</w:t>
       </w:r>
       <w:r>
         <w:rPr>
@@ -4577,9 +4328,8 @@
           <w:sz w:val="32"/>
           <w:szCs w:val="32"/>
         </w:rPr>
-        <w:t xml:space="preserve">first </w:t>
-      </w:r>
-      <w:proofErr w:type="gramStart"/>
+        <w:t>first need</w:t>
+      </w:r>
       <w:r>
         <w:rPr>
           <w:rFonts w:ascii="Georgia" w:hAnsi="Georgia"/>
@@ -4588,7 +4338,7 @@
           <w:sz w:val="32"/>
           <w:szCs w:val="32"/>
         </w:rPr>
-        <w:t>need</w:t>
+        <w:t xml:space="preserve">s </w:t>
       </w:r>
       <w:r>
         <w:rPr>
@@ -4598,28 +4348,7 @@
           <w:sz w:val="32"/>
           <w:szCs w:val="32"/>
         </w:rPr>
-        <w:t xml:space="preserve">s </w:t>
-      </w:r>
-      <w:r>
-        <w:rPr>
-          <w:rFonts w:ascii="Georgia" w:hAnsi="Georgia"/>
-          <w:color w:val="292929"/>
-          <w:spacing w:val="-1"/>
-          <w:sz w:val="32"/>
-          <w:szCs w:val="32"/>
-        </w:rPr>
-        <w:t xml:space="preserve"> to</w:t>
-      </w:r>
-      <w:proofErr w:type="gramEnd"/>
-      <w:r>
-        <w:rPr>
-          <w:rFonts w:ascii="Georgia" w:hAnsi="Georgia"/>
-          <w:color w:val="292929"/>
-          <w:spacing w:val="-1"/>
-          <w:sz w:val="32"/>
-          <w:szCs w:val="32"/>
-        </w:rPr>
-        <w:t xml:space="preserve"> identify the rows and columns containing missing values, count the number of missing values, and then decide how you want to treat them.</w:t>
+        <w:t xml:space="preserve"> to identify the rows and columns containing missing values, count the number of missing values, and then decide how you want to treat them.</w:t>
       </w:r>
     </w:p>
     <w:p>
@@ -4667,7 +4396,6 @@
         </w:rPr>
         <w:t>, rather than implementing a single solution (</w:t>
       </w:r>
-      <w:proofErr w:type="gramStart"/>
       <w:r>
         <w:rPr>
           <w:rFonts w:ascii="Georgia" w:hAnsi="Georgia"/>
@@ -4676,9 +4404,8 @@
           <w:sz w:val="32"/>
           <w:szCs w:val="32"/>
         </w:rPr>
-        <w:t>e.g.</w:t>
-      </w:r>
-      <w:proofErr w:type="gramEnd"/>
+        <w:t>e.g.,</w:t>
+      </w:r>
       <w:r>
         <w:rPr>
           <w:rFonts w:ascii="Georgia" w:hAnsi="Georgia"/>
@@ -4687,29 +4414,7 @@
           <w:sz w:val="32"/>
           <w:szCs w:val="32"/>
         </w:rPr>
-        <w:t xml:space="preserve"> replacing </w:t>
-      </w:r>
-      <w:proofErr w:type="spellStart"/>
-      <w:r>
-        <w:rPr>
-          <w:rFonts w:ascii="Georgia" w:hAnsi="Georgia"/>
-          <w:color w:val="292929"/>
-          <w:spacing w:val="-1"/>
-          <w:sz w:val="32"/>
-          <w:szCs w:val="32"/>
-        </w:rPr>
-        <w:t>NaNs</w:t>
-      </w:r>
-      <w:proofErr w:type="spellEnd"/>
-      <w:r>
-        <w:rPr>
-          <w:rFonts w:ascii="Georgia" w:hAnsi="Georgia"/>
-          <w:color w:val="292929"/>
-          <w:spacing w:val="-1"/>
-          <w:sz w:val="32"/>
-          <w:szCs w:val="32"/>
-        </w:rPr>
-        <w:t xml:space="preserve"> by the mean of a column) for all columns.</w:t>
+        <w:t xml:space="preserve"> replacing NaNs by the mean of a column) for all columns.</w:t>
       </w:r>
     </w:p>
     <w:p>
@@ -4726,7 +4431,6 @@
           <w:szCs w:val="32"/>
         </w:rPr>
       </w:pPr>
-      <w:proofErr w:type="gramStart"/>
       <w:r>
         <w:rPr>
           <w:rStyle w:val="HTMLCode"/>
@@ -4737,9 +4441,8 @@
           <w:szCs w:val="32"/>
           <w:shd w:val="clear" w:color="auto" w:fill="F2F2F2"/>
         </w:rPr>
-        <w:t>isnull(</w:t>
-      </w:r>
-      <w:proofErr w:type="gramEnd"/>
+        <w:t>isnull (</w:t>
+      </w:r>
       <w:r>
         <w:rPr>
           <w:rStyle w:val="HTMLCode"/>
@@ -4760,29 +4463,7 @@
           <w:sz w:val="32"/>
           <w:szCs w:val="32"/>
         </w:rPr>
-        <w:t xml:space="preserve"> returns a </w:t>
-      </w:r>
-      <w:proofErr w:type="spellStart"/>
-      <w:r>
-        <w:rPr>
-          <w:rFonts w:ascii="Georgia" w:hAnsi="Georgia"/>
-          <w:color w:val="292929"/>
-          <w:spacing w:val="-1"/>
-          <w:sz w:val="32"/>
-          <w:szCs w:val="32"/>
-        </w:rPr>
-        <w:t>boolean</w:t>
-      </w:r>
-      <w:proofErr w:type="spellEnd"/>
-      <w:r>
-        <w:rPr>
-          <w:rFonts w:ascii="Georgia" w:hAnsi="Georgia"/>
-          <w:color w:val="292929"/>
-          <w:spacing w:val="-1"/>
-          <w:sz w:val="32"/>
-          <w:szCs w:val="32"/>
-        </w:rPr>
-        <w:t xml:space="preserve"> (True/False) which can then be used to find the rows or columns containing missing values.</w:t>
+        <w:t> returns a boolean (True/False) which can then be used to find the rows or columns containing missing values.</w:t>
       </w:r>
     </w:p>
     <w:p>
@@ -4817,7 +4498,7 @@
                     </pic:cNvPicPr>
                   </pic:nvPicPr>
                   <pic:blipFill>
-                    <a:blip r:embed="rId34">
+                    <a:blip r:embed="rId33">
                       <a:extLst>
                         <a:ext uri="{28A0092B-C50C-407E-A947-70E740481C1C}">
                           <a14:useLocalDpi xmlns:a14="http://schemas.microsoft.com/office/drawing/2010/main" val="0"/>
@@ -4888,7 +4569,7 @@
                     </pic:cNvPicPr>
                   </pic:nvPicPr>
                   <pic:blipFill>
-                    <a:blip r:embed="rId35">
+                    <a:blip r:embed="rId34">
                       <a:extLst>
                         <a:ext uri="{28A0092B-C50C-407E-A947-70E740481C1C}">
                           <a14:useLocalDpi xmlns:a14="http://schemas.microsoft.com/office/drawing/2010/main" val="0"/>
@@ -4994,7 +4675,6 @@
         </w:rPr>
         <w:t>Let’s first compute the total number of missing values in the data frame. You can calculate the number of missing values in each column by </w:t>
       </w:r>
-      <w:proofErr w:type="spellStart"/>
       <w:proofErr w:type="gramStart"/>
       <w:r>
         <w:rPr>
@@ -5008,7 +4688,6 @@
         </w:rPr>
         <w:t>df.isnull</w:t>
       </w:r>
-      <w:proofErr w:type="spellEnd"/>
       <w:proofErr w:type="gramEnd"/>
       <w:r>
         <w:rPr>
@@ -5020,7 +4699,57 @@
           <w:szCs w:val="23"/>
           <w:shd w:val="clear" w:color="auto" w:fill="F2F2F2"/>
         </w:rPr>
-        <w:t>().sum()</w:t>
+        <w:t>(</w:t>
+      </w:r>
+      <w:r>
+        <w:rPr>
+          <w:rStyle w:val="HTMLCode"/>
+          <w:rFonts w:ascii="Georgia" w:hAnsi="Georgia"/>
+          <w:color w:val="292929"/>
+          <w:spacing w:val="-1"/>
+          <w:sz w:val="23"/>
+          <w:szCs w:val="23"/>
+          <w:shd w:val="clear" w:color="auto" w:fill="F2F2F2"/>
+        </w:rPr>
+        <w:t xml:space="preserve">). </w:t>
+      </w:r>
+      <w:proofErr w:type="gramStart"/>
+      <w:r>
+        <w:rPr>
+          <w:rStyle w:val="HTMLCode"/>
+          <w:rFonts w:ascii="Georgia" w:hAnsi="Georgia"/>
+          <w:color w:val="292929"/>
+          <w:spacing w:val="-1"/>
+          <w:sz w:val="23"/>
+          <w:szCs w:val="23"/>
+          <w:shd w:val="clear" w:color="auto" w:fill="F2F2F2"/>
+        </w:rPr>
+        <w:t>sum</w:t>
+      </w:r>
+      <w:r>
+        <w:rPr>
+          <w:rStyle w:val="HTMLCode"/>
+          <w:rFonts w:ascii="Georgia" w:hAnsi="Georgia"/>
+          <w:color w:val="292929"/>
+          <w:spacing w:val="-1"/>
+          <w:sz w:val="23"/>
+          <w:szCs w:val="23"/>
+          <w:shd w:val="clear" w:color="auto" w:fill="F2F2F2"/>
+        </w:rPr>
+        <w:t>(</w:t>
+      </w:r>
+      <w:proofErr w:type="gramEnd"/>
+      <w:r>
+        <w:rPr>
+          <w:rStyle w:val="HTMLCode"/>
+          <w:rFonts w:ascii="Georgia" w:hAnsi="Georgia"/>
+          <w:color w:val="292929"/>
+          <w:spacing w:val="-1"/>
+          <w:sz w:val="23"/>
+          <w:szCs w:val="23"/>
+          <w:shd w:val="clear" w:color="auto" w:fill="F2F2F2"/>
+        </w:rPr>
+        <w:t>)</w:t>
       </w:r>
     </w:p>
     <w:p>
@@ -5034,13 +4763,14 @@
       <w:r>
         <w:rPr>
           <w:rFonts w:ascii="Georgia" w:hAnsi="Georgia"/>
-          <w:noProof/>
+          <w:sz w:val="24"/>
+          <w:szCs w:val="24"/>
         </w:rPr>
         <w:drawing>
-          <wp:inline distT="0" distB="0" distL="0" distR="0" wp14:anchorId="3861209B" wp14:editId="4EB56EB0">
-            <wp:extent cx="5731510" cy="1182370"/>
-            <wp:effectExtent l="76200" t="76200" r="135890" b="132080"/>
-            <wp:docPr id="26" name="Picture 26"/>
+          <wp:inline distT="0" distB="0" distL="0" distR="0" wp14:anchorId="6FEA4AA9" wp14:editId="3BA77287">
+            <wp:extent cx="1757879" cy="1314450"/>
+            <wp:effectExtent l="76200" t="76200" r="128270" b="133350"/>
+            <wp:docPr id="6" name="Picture 6"/>
             <wp:cNvGraphicFramePr>
               <a:graphicFrameLocks xmlns:a="http://schemas.openxmlformats.org/drawingml/2006/main" noChangeAspect="1"/>
             </wp:cNvGraphicFramePr>
@@ -5048,28 +4778,19 @@
               <a:graphicData uri="http://schemas.openxmlformats.org/drawingml/2006/picture">
                 <pic:pic xmlns:pic="http://schemas.openxmlformats.org/drawingml/2006/picture">
                   <pic:nvPicPr>
-                    <pic:cNvPr id="0" name="Picture 28"/>
-                    <pic:cNvPicPr>
-                      <a:picLocks noChangeAspect="1" noChangeArrowheads="1"/>
-                    </pic:cNvPicPr>
+                    <pic:cNvPr id="1" name=""/>
+                    <pic:cNvPicPr/>
                   </pic:nvPicPr>
                   <pic:blipFill>
-                    <a:blip r:embed="rId36">
-                      <a:extLst>
-                        <a:ext uri="{28A0092B-C50C-407E-A947-70E740481C1C}">
-                          <a14:useLocalDpi xmlns:a14="http://schemas.microsoft.com/office/drawing/2010/main" val="0"/>
-                        </a:ext>
-                      </a:extLst>
-                    </a:blip>
-                    <a:srcRect/>
+                    <a:blip r:embed="rId35"/>
                     <a:stretch>
                       <a:fillRect/>
                     </a:stretch>
                   </pic:blipFill>
-                  <pic:spPr bwMode="auto">
+                  <pic:spPr>
                     <a:xfrm>
                       <a:off x="0" y="0"/>
-                      <a:ext cx="5731510" cy="1182370"/>
+                      <a:ext cx="1772206" cy="1325163"/>
                     </a:xfrm>
                     <a:prstGeom prst="rect">
                       <a:avLst/>
@@ -5123,13 +4844,12 @@
       <w:r>
         <w:rPr>
           <w:rFonts w:ascii="Georgia" w:hAnsi="Georgia"/>
-          <w:noProof/>
         </w:rPr>
         <w:drawing>
-          <wp:inline distT="0" distB="0" distL="0" distR="0" wp14:anchorId="012CA730" wp14:editId="1E0A408C">
-            <wp:extent cx="5731510" cy="3538855"/>
-            <wp:effectExtent l="76200" t="76200" r="135890" b="137795"/>
-            <wp:docPr id="25" name="Picture 25"/>
+          <wp:inline distT="0" distB="0" distL="0" distR="0" wp14:anchorId="7997ACC3" wp14:editId="519BF833">
+            <wp:extent cx="4582164" cy="4534533"/>
+            <wp:effectExtent l="76200" t="76200" r="123190" b="133350"/>
+            <wp:docPr id="7" name="Picture 7"/>
             <wp:cNvGraphicFramePr>
               <a:graphicFrameLocks xmlns:a="http://schemas.openxmlformats.org/drawingml/2006/main" noChangeAspect="1"/>
             </wp:cNvGraphicFramePr>
@@ -5137,28 +4857,19 @@
               <a:graphicData uri="http://schemas.openxmlformats.org/drawingml/2006/picture">
                 <pic:pic xmlns:pic="http://schemas.openxmlformats.org/drawingml/2006/picture">
                   <pic:nvPicPr>
-                    <pic:cNvPr id="0" name="Picture 29"/>
-                    <pic:cNvPicPr>
-                      <a:picLocks noChangeAspect="1" noChangeArrowheads="1"/>
-                    </pic:cNvPicPr>
+                    <pic:cNvPr id="1" name=""/>
+                    <pic:cNvPicPr/>
                   </pic:nvPicPr>
                   <pic:blipFill>
-                    <a:blip r:embed="rId37">
-                      <a:extLst>
-                        <a:ext uri="{28A0092B-C50C-407E-A947-70E740481C1C}">
-                          <a14:useLocalDpi xmlns:a14="http://schemas.microsoft.com/office/drawing/2010/main" val="0"/>
-                        </a:ext>
-                      </a:extLst>
-                    </a:blip>
-                    <a:srcRect/>
+                    <a:blip r:embed="rId36"/>
                     <a:stretch>
                       <a:fillRect/>
                     </a:stretch>
                   </pic:blipFill>
-                  <pic:spPr bwMode="auto">
+                  <pic:spPr>
                     <a:xfrm>
                       <a:off x="0" y="0"/>
-                      <a:ext cx="5731510" cy="3538855"/>
+                      <a:ext cx="4582164" cy="4534533"/>
                     </a:xfrm>
                     <a:prstGeom prst="rect">
                       <a:avLst/>
@@ -5214,7 +4925,7 @@
                     </pic:cNvPicPr>
                   </pic:nvPicPr>
                   <pic:blipFill>
-                    <a:blip r:embed="rId38">
+                    <a:blip r:embed="rId37">
                       <a:extLst>
                         <a:ext uri="{28A0092B-C50C-407E-A947-70E740481C1C}">
                           <a14:useLocalDpi xmlns:a14="http://schemas.microsoft.com/office/drawing/2010/main" val="0"/>
@@ -5267,6 +4978,7 @@
           <w:rFonts w:ascii="Georgia" w:hAnsi="Georgia"/>
           <w:noProof/>
         </w:rPr>
+        <w:lastRenderedPageBreak/>
         <w:drawing>
           <wp:inline distT="0" distB="0" distL="0" distR="0" wp14:anchorId="63B27DA0" wp14:editId="364DE8C1">
             <wp:extent cx="5731510" cy="1130300"/>
@@ -5285,7 +4997,7 @@
                     </pic:cNvPicPr>
                   </pic:nvPicPr>
                   <pic:blipFill>
-                    <a:blip r:embed="rId39">
+                    <a:blip r:embed="rId38">
                       <a:extLst>
                         <a:ext uri="{28A0092B-C50C-407E-A947-70E740481C1C}">
                           <a14:useLocalDpi xmlns:a14="http://schemas.microsoft.com/office/drawing/2010/main" val="0"/>
@@ -5342,12 +5054,7 @@
           <w:szCs w:val="36"/>
         </w:rPr>
       </w:pPr>
-    </w:p>
-    <w:p>
-      <w:pPr>
-        <w:pStyle w:val="pw-post-body-paragraph"/>
-        <w:shd w:val="clear" w:color="auto" w:fill="FFFFFF"/>
-        <w:spacing w:before="480" w:beforeAutospacing="0" w:after="0" w:afterAutospacing="0" w:line="480" w:lineRule="atLeast"/>
+      <w:r>
         <w:rPr>
           <w:rFonts w:ascii="Georgia" w:hAnsi="Georgia"/>
           <w:b/>
@@ -5357,18 +5064,6 @@
           <w:sz w:val="36"/>
           <w:szCs w:val="36"/>
         </w:rPr>
-      </w:pPr>
-      <w:r>
-        <w:rPr>
-          <w:rFonts w:ascii="Georgia" w:hAnsi="Georgia"/>
-          <w:b/>
-          <w:bCs/>
-          <w:color w:val="292929"/>
-          <w:spacing w:val="-1"/>
-          <w:sz w:val="36"/>
-          <w:szCs w:val="36"/>
-        </w:rPr>
-        <w:lastRenderedPageBreak/>
         <w:t>Index of the columns</w:t>
       </w:r>
       <w:r>
@@ -5415,7 +5110,7 @@
                     </pic:cNvPicPr>
                   </pic:nvPicPr>
                   <pic:blipFill>
-                    <a:blip r:embed="rId40">
+                    <a:blip r:embed="rId39">
                       <a:extLst>
                         <a:ext uri="{28A0092B-C50C-407E-A947-70E740481C1C}">
                           <a14:useLocalDpi xmlns:a14="http://schemas.microsoft.com/office/drawing/2010/main" val="0"/>
@@ -5478,27 +5173,259 @@
           <w:sz w:val="30"/>
           <w:szCs w:val="30"/>
         </w:rPr>
-        <w:t>After data cleaning and processing the final list is</w:t>
-      </w:r>
-    </w:p>
-    <w:p>
-      <w:pPr>
-        <w:rPr>
-          <w:rFonts w:ascii="Georgia" w:hAnsi="Georgia"/>
-          <w:sz w:val="24"/>
-          <w:szCs w:val="24"/>
-        </w:rPr>
-      </w:pPr>
-      <w:r>
-        <w:rPr>
-          <w:rFonts w:ascii="Georgia" w:hAnsi="Georgia"/>
-          <w:noProof/>
+        <w:t>F</w:t>
+      </w:r>
+      <w:r>
+        <w:rPr>
+          <w:rFonts w:ascii="Georgia" w:hAnsi="Georgia"/>
+          <w:color w:val="292929"/>
+          <w:spacing w:val="-1"/>
+          <w:sz w:val="30"/>
+          <w:szCs w:val="30"/>
+        </w:rPr>
+        <w:t>ilter</w:t>
+      </w:r>
+      <w:r>
+        <w:rPr>
+          <w:rFonts w:ascii="Georgia" w:hAnsi="Georgia"/>
+          <w:color w:val="292929"/>
+          <w:spacing w:val="-1"/>
+          <w:sz w:val="30"/>
+          <w:szCs w:val="30"/>
+        </w:rPr>
+        <w:t>s for</w:t>
+      </w:r>
+      <w:r>
+        <w:rPr>
+          <w:rFonts w:ascii="Georgia" w:hAnsi="Georgia"/>
+          <w:color w:val="292929"/>
+          <w:spacing w:val="-1"/>
+          <w:sz w:val="30"/>
+          <w:szCs w:val="30"/>
+        </w:rPr>
+        <w:t xml:space="preserve"> the best laptops with good specification, </w:t>
+      </w:r>
+      <w:r>
+        <w:rPr>
+          <w:rFonts w:ascii="Georgia" w:hAnsi="Georgia"/>
+          <w:color w:val="292929"/>
+          <w:spacing w:val="-1"/>
+          <w:sz w:val="30"/>
+          <w:szCs w:val="30"/>
+        </w:rPr>
+        <w:t>price,</w:t>
+      </w:r>
+      <w:r>
+        <w:rPr>
+          <w:rFonts w:ascii="Georgia" w:hAnsi="Georgia"/>
+          <w:color w:val="292929"/>
+          <w:spacing w:val="-1"/>
+          <w:sz w:val="30"/>
+          <w:szCs w:val="30"/>
+        </w:rPr>
+        <w:t xml:space="preserve"> rating from the list</w:t>
+      </w:r>
+      <w:r>
+        <w:rPr>
+          <w:rFonts w:ascii="Georgia" w:hAnsi="Georgia"/>
+          <w:color w:val="292929"/>
+          <w:spacing w:val="-1"/>
+          <w:sz w:val="30"/>
+          <w:szCs w:val="30"/>
+        </w:rPr>
+        <w:t>:</w:t>
+      </w:r>
+      <w:r>
+        <w:rPr>
+          <w:rFonts w:ascii="Georgia" w:hAnsi="Georgia"/>
+          <w:color w:val="292929"/>
+          <w:spacing w:val="-1"/>
+          <w:sz w:val="30"/>
+          <w:szCs w:val="30"/>
+        </w:rPr>
+        <w:t xml:space="preserve"> </w:t>
+      </w:r>
+    </w:p>
+    <w:p>
+      <w:pPr>
+        <w:pStyle w:val="pw-post-body-paragraph"/>
+        <w:numPr>
+          <w:ilvl w:val="0"/>
+          <w:numId w:val="12"/>
+        </w:numPr>
+        <w:shd w:val="clear" w:color="auto" w:fill="FFFFFF"/>
+        <w:spacing w:before="0" w:beforeAutospacing="0" w:after="0" w:afterAutospacing="0" w:line="480" w:lineRule="atLeast"/>
+        <w:rPr>
+          <w:rFonts w:ascii="Georgia" w:hAnsi="Georgia"/>
+          <w:color w:val="292929"/>
+          <w:spacing w:val="-1"/>
+          <w:sz w:val="30"/>
+          <w:szCs w:val="30"/>
+        </w:rPr>
+      </w:pPr>
+      <w:r>
+        <w:rPr>
+          <w:rFonts w:ascii="Georgia" w:hAnsi="Georgia"/>
+          <w:color w:val="292929"/>
+          <w:spacing w:val="-1"/>
+          <w:sz w:val="30"/>
+          <w:szCs w:val="30"/>
+        </w:rPr>
+        <w:t>Laptops under 30,000 rupe</w:t>
+      </w:r>
+      <w:r>
+        <w:rPr>
+          <w:rFonts w:ascii="Georgia" w:hAnsi="Georgia"/>
+          <w:color w:val="292929"/>
+          <w:spacing w:val="-1"/>
+          <w:sz w:val="30"/>
+          <w:szCs w:val="30"/>
+        </w:rPr>
+        <w:t>es.</w:t>
+      </w:r>
+    </w:p>
+    <w:p>
+      <w:pPr>
+        <w:pStyle w:val="pw-post-body-paragraph"/>
+        <w:numPr>
+          <w:ilvl w:val="0"/>
+          <w:numId w:val="12"/>
+        </w:numPr>
+        <w:shd w:val="clear" w:color="auto" w:fill="FFFFFF"/>
+        <w:spacing w:before="0" w:beforeAutospacing="0" w:after="0" w:afterAutospacing="0" w:line="480" w:lineRule="atLeast"/>
+        <w:rPr>
+          <w:rFonts w:ascii="Georgia" w:hAnsi="Georgia"/>
+          <w:color w:val="292929"/>
+          <w:spacing w:val="-1"/>
+          <w:sz w:val="30"/>
+          <w:szCs w:val="30"/>
+        </w:rPr>
+      </w:pPr>
+      <w:r>
+        <w:rPr>
+          <w:rFonts w:ascii="Georgia" w:hAnsi="Georgia"/>
+          <w:color w:val="292929"/>
+          <w:spacing w:val="-1"/>
+          <w:sz w:val="30"/>
+          <w:szCs w:val="30"/>
+        </w:rPr>
+        <w:t xml:space="preserve">Laptops </w:t>
+      </w:r>
+      <w:r>
+        <w:rPr>
+          <w:rFonts w:ascii="Georgia" w:hAnsi="Georgia"/>
+          <w:color w:val="292929"/>
+          <w:spacing w:val="-1"/>
+          <w:sz w:val="30"/>
+          <w:szCs w:val="30"/>
+        </w:rPr>
+        <w:t>between 40,000 to 50,000 rupees with 4-star ratings.</w:t>
+      </w:r>
+    </w:p>
+    <w:p>
+      <w:pPr>
+        <w:pStyle w:val="pw-post-body-paragraph"/>
+        <w:numPr>
+          <w:ilvl w:val="0"/>
+          <w:numId w:val="12"/>
+        </w:numPr>
+        <w:shd w:val="clear" w:color="auto" w:fill="FFFFFF"/>
+        <w:spacing w:before="0" w:beforeAutospacing="0" w:after="0" w:afterAutospacing="0" w:line="480" w:lineRule="atLeast"/>
+        <w:rPr>
+          <w:rFonts w:ascii="Georgia" w:hAnsi="Georgia"/>
+          <w:color w:val="292929"/>
+          <w:spacing w:val="-1"/>
+          <w:sz w:val="30"/>
+          <w:szCs w:val="30"/>
+        </w:rPr>
+      </w:pPr>
+      <w:r>
+        <w:rPr>
+          <w:rFonts w:ascii="Georgia" w:hAnsi="Georgia"/>
+          <w:color w:val="292929"/>
+          <w:spacing w:val="-1"/>
+          <w:sz w:val="30"/>
+          <w:szCs w:val="30"/>
+        </w:rPr>
+        <w:t xml:space="preserve">Laptops between </w:t>
+      </w:r>
+      <w:r>
+        <w:rPr>
+          <w:rFonts w:ascii="Georgia" w:hAnsi="Georgia"/>
+          <w:color w:val="292929"/>
+          <w:spacing w:val="-1"/>
+          <w:sz w:val="30"/>
+          <w:szCs w:val="30"/>
+        </w:rPr>
+        <w:t>5</w:t>
+      </w:r>
+      <w:r>
+        <w:rPr>
+          <w:rFonts w:ascii="Georgia" w:hAnsi="Georgia"/>
+          <w:color w:val="292929"/>
+          <w:spacing w:val="-1"/>
+          <w:sz w:val="30"/>
+          <w:szCs w:val="30"/>
+        </w:rPr>
+        <w:t xml:space="preserve">0,000 to </w:t>
+      </w:r>
+      <w:r>
+        <w:rPr>
+          <w:rFonts w:ascii="Georgia" w:hAnsi="Georgia"/>
+          <w:color w:val="292929"/>
+          <w:spacing w:val="-1"/>
+          <w:sz w:val="30"/>
+          <w:szCs w:val="30"/>
+        </w:rPr>
+        <w:t>6</w:t>
+      </w:r>
+      <w:r>
+        <w:rPr>
+          <w:rFonts w:ascii="Georgia" w:hAnsi="Georgia"/>
+          <w:color w:val="292929"/>
+          <w:spacing w:val="-1"/>
+          <w:sz w:val="30"/>
+          <w:szCs w:val="30"/>
+        </w:rPr>
+        <w:t xml:space="preserve">0,000 rupees with </w:t>
+      </w:r>
+      <w:r>
+        <w:rPr>
+          <w:rFonts w:ascii="Georgia" w:hAnsi="Georgia"/>
+          <w:color w:val="292929"/>
+          <w:spacing w:val="-1"/>
+          <w:sz w:val="30"/>
+          <w:szCs w:val="30"/>
+        </w:rPr>
+        <w:t>4-star</w:t>
+      </w:r>
+      <w:r>
+        <w:rPr>
+          <w:rFonts w:ascii="Georgia" w:hAnsi="Georgia"/>
+          <w:color w:val="292929"/>
+          <w:spacing w:val="-1"/>
+          <w:sz w:val="30"/>
+          <w:szCs w:val="30"/>
+        </w:rPr>
+        <w:t xml:space="preserve"> ratings</w:t>
+      </w:r>
+      <w:r>
+        <w:rPr>
+          <w:rFonts w:ascii="Georgia" w:hAnsi="Georgia"/>
         </w:rPr>
         <w:drawing>
-          <wp:inline distT="0" distB="0" distL="0" distR="0" wp14:anchorId="41165D12" wp14:editId="04825036">
-            <wp:extent cx="5731510" cy="2856230"/>
-            <wp:effectExtent l="76200" t="76200" r="135890" b="134620"/>
-            <wp:docPr id="21" name="Picture 21"/>
+          <wp:anchor distT="0" distB="0" distL="114300" distR="114300" simplePos="0" relativeHeight="251658240" behindDoc="0" locked="0" layoutInCell="1" allowOverlap="1" wp14:anchorId="7D698121" wp14:editId="2F82F756">
+            <wp:simplePos x="0" y="0"/>
+            <wp:positionH relativeFrom="column">
+              <wp:posOffset>57150</wp:posOffset>
+            </wp:positionH>
+            <wp:positionV relativeFrom="paragraph">
+              <wp:posOffset>1271905</wp:posOffset>
+            </wp:positionV>
+            <wp:extent cx="5747385" cy="2371725"/>
+            <wp:effectExtent l="76200" t="76200" r="139065" b="142875"/>
+            <wp:wrapTopAndBottom/>
+            <wp:docPr id="8" name="Picture 8"/>
             <wp:cNvGraphicFramePr>
               <a:graphicFrameLocks xmlns:a="http://schemas.openxmlformats.org/drawingml/2006/main" noChangeAspect="1"/>
             </wp:cNvGraphicFramePr>
@@ -5506,28 +5433,107 @@
               <a:graphicData uri="http://schemas.openxmlformats.org/drawingml/2006/picture">
                 <pic:pic xmlns:pic="http://schemas.openxmlformats.org/drawingml/2006/picture">
                   <pic:nvPicPr>
-                    <pic:cNvPr id="0" name="Picture 33"/>
-                    <pic:cNvPicPr>
-                      <a:picLocks noChangeAspect="1" noChangeArrowheads="1"/>
-                    </pic:cNvPicPr>
+                    <pic:cNvPr id="1" name=""/>
+                    <pic:cNvPicPr/>
                   </pic:nvPicPr>
                   <pic:blipFill>
-                    <a:blip r:embed="rId41">
+                    <a:blip r:embed="rId40">
                       <a:extLst>
                         <a:ext uri="{28A0092B-C50C-407E-A947-70E740481C1C}">
                           <a14:useLocalDpi xmlns:a14="http://schemas.microsoft.com/office/drawing/2010/main" val="0"/>
                         </a:ext>
                       </a:extLst>
                     </a:blip>
-                    <a:srcRect/>
                     <a:stretch>
                       <a:fillRect/>
                     </a:stretch>
                   </pic:blipFill>
-                  <pic:spPr bwMode="auto">
+                  <pic:spPr>
                     <a:xfrm>
                       <a:off x="0" y="0"/>
-                      <a:ext cx="5731510" cy="2856230"/>
+                      <a:ext cx="5747385" cy="2371725"/>
+                    </a:xfrm>
+                    <a:prstGeom prst="rect">
+                      <a:avLst/>
+                    </a:prstGeom>
+                    <a:ln w="38100" cap="sq">
+                      <a:solidFill>
+                        <a:srgbClr val="000000"/>
+                      </a:solidFill>
+                      <a:prstDash val="solid"/>
+                      <a:miter lim="800000"/>
+                    </a:ln>
+                    <a:effectLst>
+                      <a:outerShdw blurRad="50800" dist="38100" dir="2700000" algn="tl" rotWithShape="0">
+                        <a:srgbClr val="000000">
+                          <a:alpha val="43000"/>
+                        </a:srgbClr>
+                      </a:outerShdw>
+                    </a:effectLst>
+                  </pic:spPr>
+                </pic:pic>
+              </a:graphicData>
+            </a:graphic>
+            <wp14:sizeRelH relativeFrom="margin">
+              <wp14:pctWidth>0</wp14:pctWidth>
+            </wp14:sizeRelH>
+            <wp14:sizeRelV relativeFrom="margin">
+              <wp14:pctHeight>0</wp14:pctHeight>
+            </wp14:sizeRelV>
+          </wp:anchor>
+        </w:drawing>
+      </w:r>
+      <w:r>
+        <w:rPr>
+          <w:rFonts w:ascii="Georgia" w:hAnsi="Georgia"/>
+          <w:color w:val="292929"/>
+          <w:spacing w:val="-1"/>
+          <w:sz w:val="30"/>
+          <w:szCs w:val="30"/>
+        </w:rPr>
+        <w:t>.</w:t>
+      </w:r>
+    </w:p>
+    <w:p>
+      <w:pPr>
+        <w:rPr>
+          <w:rFonts w:ascii="Georgia" w:hAnsi="Georgia"/>
+          <w:sz w:val="24"/>
+          <w:szCs w:val="24"/>
+        </w:rPr>
+      </w:pPr>
+      <w:r>
+        <w:rPr>
+          <w:rFonts w:ascii="Georgia" w:hAnsi="Georgia"/>
+          <w:sz w:val="24"/>
+          <w:szCs w:val="24"/>
+        </w:rPr>
+        <w:lastRenderedPageBreak/>
+        <w:drawing>
+          <wp:inline distT="0" distB="0" distL="0" distR="0" wp14:anchorId="6E1547B1" wp14:editId="6FF3015C">
+            <wp:extent cx="5731510" cy="2506980"/>
+            <wp:effectExtent l="76200" t="76200" r="135890" b="140970"/>
+            <wp:docPr id="9" name="Picture 9"/>
+            <wp:cNvGraphicFramePr>
+              <a:graphicFrameLocks xmlns:a="http://schemas.openxmlformats.org/drawingml/2006/main" noChangeAspect="1"/>
+            </wp:cNvGraphicFramePr>
+            <a:graphic xmlns:a="http://schemas.openxmlformats.org/drawingml/2006/main">
+              <a:graphicData uri="http://schemas.openxmlformats.org/drawingml/2006/picture">
+                <pic:pic xmlns:pic="http://schemas.openxmlformats.org/drawingml/2006/picture">
+                  <pic:nvPicPr>
+                    <pic:cNvPr id="1" name=""/>
+                    <pic:cNvPicPr/>
+                  </pic:nvPicPr>
+                  <pic:blipFill>
+                    <a:blip r:embed="rId41"/>
+                    <a:stretch>
+                      <a:fillRect/>
+                    </a:stretch>
+                  </pic:blipFill>
+                  <pic:spPr>
+                    <a:xfrm>
+                      <a:off x="0" y="0"/>
+                      <a:ext cx="5731510" cy="2506980"/>
                     </a:xfrm>
                     <a:prstGeom prst="rect">
                       <a:avLst/>
@@ -5560,16 +5566,26 @@
           <w:rFonts w:ascii="Georgia" w:hAnsi="Georgia"/>
         </w:rPr>
       </w:pPr>
-      <w:r>
-        <w:rPr>
-          <w:rFonts w:ascii="Georgia" w:hAnsi="Georgia"/>
-          <w:noProof/>
+    </w:p>
+    <w:p>
+      <w:pPr>
+        <w:rPr>
+          <w:rFonts w:ascii="Georgia" w:hAnsi="Georgia"/>
+          <w:b/>
+          <w:bCs/>
+        </w:rPr>
+      </w:pPr>
+      <w:r>
+        <w:rPr>
+          <w:rFonts w:ascii="Georgia" w:hAnsi="Georgia"/>
+          <w:b/>
+          <w:bCs/>
         </w:rPr>
         <w:drawing>
-          <wp:inline distT="0" distB="0" distL="0" distR="0" wp14:anchorId="11FD5B86" wp14:editId="54043A18">
-            <wp:extent cx="5731510" cy="975995"/>
-            <wp:effectExtent l="76200" t="76200" r="135890" b="128905"/>
-            <wp:docPr id="20" name="Picture 20"/>
+          <wp:inline distT="0" distB="0" distL="0" distR="0" wp14:anchorId="4A0829D6" wp14:editId="03845D11">
+            <wp:extent cx="5731510" cy="3215005"/>
+            <wp:effectExtent l="76200" t="76200" r="135890" b="137795"/>
+            <wp:docPr id="10" name="Picture 10"/>
             <wp:cNvGraphicFramePr>
               <a:graphicFrameLocks xmlns:a="http://schemas.openxmlformats.org/drawingml/2006/main" noChangeAspect="1"/>
             </wp:cNvGraphicFramePr>
@@ -5577,28 +5593,19 @@
               <a:graphicData uri="http://schemas.openxmlformats.org/drawingml/2006/picture">
                 <pic:pic xmlns:pic="http://schemas.openxmlformats.org/drawingml/2006/picture">
                   <pic:nvPicPr>
-                    <pic:cNvPr id="0" name="Picture 34"/>
-                    <pic:cNvPicPr>
-                      <a:picLocks noChangeAspect="1" noChangeArrowheads="1"/>
-                    </pic:cNvPicPr>
+                    <pic:cNvPr id="1" name=""/>
+                    <pic:cNvPicPr/>
                   </pic:nvPicPr>
                   <pic:blipFill>
-                    <a:blip r:embed="rId42">
-                      <a:extLst>
-                        <a:ext uri="{28A0092B-C50C-407E-A947-70E740481C1C}">
-                          <a14:useLocalDpi xmlns:a14="http://schemas.microsoft.com/office/drawing/2010/main" val="0"/>
-                        </a:ext>
-                      </a:extLst>
-                    </a:blip>
-                    <a:srcRect/>
+                    <a:blip r:embed="rId42"/>
                     <a:stretch>
                       <a:fillRect/>
                     </a:stretch>
                   </pic:blipFill>
-                  <pic:spPr bwMode="auto">
+                  <pic:spPr>
                     <a:xfrm>
                       <a:off x="0" y="0"/>
-                      <a:ext cx="5731510" cy="975995"/>
+                      <a:ext cx="5731510" cy="3215005"/>
                     </a:xfrm>
                     <a:prstGeom prst="rect">
                       <a:avLst/>
@@ -5627,94 +5634,43 @@
     </w:p>
     <w:p>
       <w:pPr>
-        <w:pStyle w:val="pw-post-body-paragraph"/>
-        <w:shd w:val="clear" w:color="auto" w:fill="FFFFFF"/>
-        <w:spacing w:before="480" w:beforeAutospacing="0" w:after="0" w:afterAutospacing="0" w:line="480" w:lineRule="atLeast"/>
-        <w:rPr>
-          <w:rFonts w:ascii="Georgia" w:hAnsi="Georgia"/>
-          <w:color w:val="292929"/>
-          <w:spacing w:val="-1"/>
-          <w:sz w:val="30"/>
-          <w:szCs w:val="30"/>
-        </w:rPr>
-      </w:pPr>
-      <w:r>
-        <w:rPr>
-          <w:rFonts w:ascii="Georgia" w:hAnsi="Georgia"/>
-          <w:color w:val="292929"/>
-          <w:spacing w:val="-1"/>
-          <w:sz w:val="30"/>
-          <w:szCs w:val="30"/>
-        </w:rPr>
-        <w:t>F</w:t>
-      </w:r>
-      <w:r>
-        <w:rPr>
-          <w:rFonts w:ascii="Georgia" w:hAnsi="Georgia"/>
-          <w:color w:val="292929"/>
-          <w:spacing w:val="-1"/>
-          <w:sz w:val="30"/>
-          <w:szCs w:val="30"/>
-        </w:rPr>
-        <w:t>ilter</w:t>
-      </w:r>
-      <w:r>
-        <w:rPr>
-          <w:rFonts w:ascii="Georgia" w:hAnsi="Georgia"/>
-          <w:color w:val="292929"/>
-          <w:spacing w:val="-1"/>
-          <w:sz w:val="30"/>
-          <w:szCs w:val="30"/>
-        </w:rPr>
-        <w:t>s for</w:t>
-      </w:r>
-      <w:r>
-        <w:rPr>
-          <w:rFonts w:ascii="Georgia" w:hAnsi="Georgia"/>
-          <w:color w:val="292929"/>
-          <w:spacing w:val="-1"/>
-          <w:sz w:val="30"/>
-          <w:szCs w:val="30"/>
-        </w:rPr>
-        <w:t xml:space="preserve"> the best laptops with good specification, </w:t>
-      </w:r>
-      <w:r>
-        <w:rPr>
-          <w:rFonts w:ascii="Georgia" w:hAnsi="Georgia"/>
-          <w:color w:val="292929"/>
-          <w:spacing w:val="-1"/>
-          <w:sz w:val="30"/>
-          <w:szCs w:val="30"/>
-        </w:rPr>
-        <w:t>price,</w:t>
-      </w:r>
-      <w:r>
-        <w:rPr>
-          <w:rFonts w:ascii="Georgia" w:hAnsi="Georgia"/>
-          <w:color w:val="292929"/>
-          <w:spacing w:val="-1"/>
-          <w:sz w:val="30"/>
-          <w:szCs w:val="30"/>
-        </w:rPr>
-        <w:t xml:space="preserve"> rating from the list</w:t>
-      </w:r>
-      <w:r>
-        <w:rPr>
-          <w:rFonts w:ascii="Georgia" w:hAnsi="Georgia"/>
-          <w:color w:val="292929"/>
-          <w:spacing w:val="-1"/>
-          <w:sz w:val="30"/>
-          <w:szCs w:val="30"/>
-        </w:rPr>
-        <w:t>:</w:t>
-      </w:r>
-    </w:p>
-    <w:p>
-      <w:pPr>
-        <w:rPr>
-          <w:rFonts w:ascii="Georgia" w:hAnsi="Georgia"/>
-          <w:sz w:val="24"/>
-          <w:szCs w:val="24"/>
+        <w:rPr>
+          <w:rFonts w:ascii="Georgia" w:hAnsi="Georgia"/>
+        </w:rPr>
+      </w:pPr>
+    </w:p>
+    <w:p>
+      <w:pPr>
+        <w:rPr>
+          <w:rFonts w:ascii="Georgia" w:hAnsi="Georgia"/>
+          <w:b/>
+          <w:bCs/>
+          <w:sz w:val="36"/>
+          <w:szCs w:val="36"/>
+        </w:rPr>
+      </w:pPr>
+      <w:r>
+        <w:rPr>
+          <w:rFonts w:ascii="Georgia" w:hAnsi="Georgia"/>
+          <w:b/>
+          <w:bCs/>
+          <w:sz w:val="36"/>
+          <w:szCs w:val="36"/>
+        </w:rPr>
+        <w:t>Visualization and EDA results:</w:t>
+      </w:r>
+    </w:p>
+    <w:p>
+      <w:pPr>
+        <w:rPr>
+          <w:rFonts w:ascii="Georgia" w:hAnsi="Georgia"/>
+        </w:rPr>
+      </w:pPr>
+    </w:p>
+    <w:p>
+      <w:pPr>
+        <w:rPr>
+          <w:rFonts w:ascii="Georgia" w:hAnsi="Georgia"/>
         </w:rPr>
       </w:pPr>
       <w:r>
@@ -5722,292 +5678,6 @@
           <w:rFonts w:ascii="Georgia" w:hAnsi="Georgia"/>
           <w:noProof/>
         </w:rPr>
-        <w:lastRenderedPageBreak/>
-        <w:drawing>
-          <wp:inline distT="0" distB="0" distL="0" distR="0" wp14:anchorId="3FACF14E" wp14:editId="3E781794">
-            <wp:extent cx="5731510" cy="2636520"/>
-            <wp:effectExtent l="76200" t="76200" r="135890" b="125730"/>
-            <wp:docPr id="19" name="Picture 19"/>
-            <wp:cNvGraphicFramePr>
-              <a:graphicFrameLocks xmlns:a="http://schemas.openxmlformats.org/drawingml/2006/main" noChangeAspect="1"/>
-            </wp:cNvGraphicFramePr>
-            <a:graphic xmlns:a="http://schemas.openxmlformats.org/drawingml/2006/main">
-              <a:graphicData uri="http://schemas.openxmlformats.org/drawingml/2006/picture">
-                <pic:pic xmlns:pic="http://schemas.openxmlformats.org/drawingml/2006/picture">
-                  <pic:nvPicPr>
-                    <pic:cNvPr id="0" name="Picture 35"/>
-                    <pic:cNvPicPr>
-                      <a:picLocks noChangeAspect="1" noChangeArrowheads="1"/>
-                    </pic:cNvPicPr>
-                  </pic:nvPicPr>
-                  <pic:blipFill>
-                    <a:blip r:embed="rId43">
-                      <a:extLst>
-                        <a:ext uri="{28A0092B-C50C-407E-A947-70E740481C1C}">
-                          <a14:useLocalDpi xmlns:a14="http://schemas.microsoft.com/office/drawing/2010/main" val="0"/>
-                        </a:ext>
-                      </a:extLst>
-                    </a:blip>
-                    <a:srcRect/>
-                    <a:stretch>
-                      <a:fillRect/>
-                    </a:stretch>
-                  </pic:blipFill>
-                  <pic:spPr bwMode="auto">
-                    <a:xfrm>
-                      <a:off x="0" y="0"/>
-                      <a:ext cx="5731510" cy="2636520"/>
-                    </a:xfrm>
-                    <a:prstGeom prst="rect">
-                      <a:avLst/>
-                    </a:prstGeom>
-                    <a:ln w="38100" cap="sq">
-                      <a:solidFill>
-                        <a:srgbClr val="000000"/>
-                      </a:solidFill>
-                      <a:prstDash val="solid"/>
-                      <a:miter lim="800000"/>
-                    </a:ln>
-                    <a:effectLst>
-                      <a:outerShdw blurRad="50800" dist="38100" dir="2700000" algn="tl" rotWithShape="0">
-                        <a:srgbClr val="000000">
-                          <a:alpha val="43000"/>
-                        </a:srgbClr>
-                      </a:outerShdw>
-                    </a:effectLst>
-                  </pic:spPr>
-                </pic:pic>
-              </a:graphicData>
-            </a:graphic>
-          </wp:inline>
-        </w:drawing>
-      </w:r>
-    </w:p>
-    <w:p>
-      <w:pPr>
-        <w:rPr>
-          <w:rFonts w:ascii="Georgia" w:hAnsi="Georgia"/>
-        </w:rPr>
-      </w:pPr>
-      <w:r>
-        <w:rPr>
-          <w:rFonts w:ascii="Georgia" w:hAnsi="Georgia"/>
-          <w:noProof/>
-        </w:rPr>
-        <w:drawing>
-          <wp:inline distT="0" distB="0" distL="0" distR="0" wp14:anchorId="68B21E11" wp14:editId="2A7A04B0">
-            <wp:extent cx="5731510" cy="1424305"/>
-            <wp:effectExtent l="76200" t="76200" r="135890" b="137795"/>
-            <wp:docPr id="18" name="Picture 18"/>
-            <wp:cNvGraphicFramePr>
-              <a:graphicFrameLocks xmlns:a="http://schemas.openxmlformats.org/drawingml/2006/main" noChangeAspect="1"/>
-            </wp:cNvGraphicFramePr>
-            <a:graphic xmlns:a="http://schemas.openxmlformats.org/drawingml/2006/main">
-              <a:graphicData uri="http://schemas.openxmlformats.org/drawingml/2006/picture">
-                <pic:pic xmlns:pic="http://schemas.openxmlformats.org/drawingml/2006/picture">
-                  <pic:nvPicPr>
-                    <pic:cNvPr id="0" name="Picture 36"/>
-                    <pic:cNvPicPr>
-                      <a:picLocks noChangeAspect="1" noChangeArrowheads="1"/>
-                    </pic:cNvPicPr>
-                  </pic:nvPicPr>
-                  <pic:blipFill>
-                    <a:blip r:embed="rId44">
-                      <a:extLst>
-                        <a:ext uri="{28A0092B-C50C-407E-A947-70E740481C1C}">
-                          <a14:useLocalDpi xmlns:a14="http://schemas.microsoft.com/office/drawing/2010/main" val="0"/>
-                        </a:ext>
-                      </a:extLst>
-                    </a:blip>
-                    <a:srcRect/>
-                    <a:stretch>
-                      <a:fillRect/>
-                    </a:stretch>
-                  </pic:blipFill>
-                  <pic:spPr bwMode="auto">
-                    <a:xfrm>
-                      <a:off x="0" y="0"/>
-                      <a:ext cx="5731510" cy="1424305"/>
-                    </a:xfrm>
-                    <a:prstGeom prst="rect">
-                      <a:avLst/>
-                    </a:prstGeom>
-                    <a:ln w="38100" cap="sq">
-                      <a:solidFill>
-                        <a:srgbClr val="000000"/>
-                      </a:solidFill>
-                      <a:prstDash val="solid"/>
-                      <a:miter lim="800000"/>
-                    </a:ln>
-                    <a:effectLst>
-                      <a:outerShdw blurRad="50800" dist="38100" dir="2700000" algn="tl" rotWithShape="0">
-                        <a:srgbClr val="000000">
-                          <a:alpha val="43000"/>
-                        </a:srgbClr>
-                      </a:outerShdw>
-                    </a:effectLst>
-                  </pic:spPr>
-                </pic:pic>
-              </a:graphicData>
-            </a:graphic>
-          </wp:inline>
-        </w:drawing>
-      </w:r>
-    </w:p>
-    <w:p>
-      <w:pPr>
-        <w:rPr>
-          <w:rFonts w:ascii="Georgia" w:hAnsi="Georgia"/>
-        </w:rPr>
-      </w:pPr>
-      <w:r>
-        <w:rPr>
-          <w:rFonts w:ascii="Georgia" w:hAnsi="Georgia"/>
-          <w:noProof/>
-        </w:rPr>
-        <w:drawing>
-          <wp:inline distT="0" distB="0" distL="0" distR="0" wp14:anchorId="14385F20" wp14:editId="1AEA2958">
-            <wp:extent cx="5731510" cy="2284730"/>
-            <wp:effectExtent l="76200" t="76200" r="135890" b="134620"/>
-            <wp:docPr id="17" name="Picture 17"/>
-            <wp:cNvGraphicFramePr>
-              <a:graphicFrameLocks xmlns:a="http://schemas.openxmlformats.org/drawingml/2006/main" noChangeAspect="1"/>
-            </wp:cNvGraphicFramePr>
-            <a:graphic xmlns:a="http://schemas.openxmlformats.org/drawingml/2006/main">
-              <a:graphicData uri="http://schemas.openxmlformats.org/drawingml/2006/picture">
-                <pic:pic xmlns:pic="http://schemas.openxmlformats.org/drawingml/2006/picture">
-                  <pic:nvPicPr>
-                    <pic:cNvPr id="0" name="Picture 37"/>
-                    <pic:cNvPicPr>
-                      <a:picLocks noChangeAspect="1" noChangeArrowheads="1"/>
-                    </pic:cNvPicPr>
-                  </pic:nvPicPr>
-                  <pic:blipFill>
-                    <a:blip r:embed="rId45">
-                      <a:extLst>
-                        <a:ext uri="{28A0092B-C50C-407E-A947-70E740481C1C}">
-                          <a14:useLocalDpi xmlns:a14="http://schemas.microsoft.com/office/drawing/2010/main" val="0"/>
-                        </a:ext>
-                      </a:extLst>
-                    </a:blip>
-                    <a:srcRect/>
-                    <a:stretch>
-                      <a:fillRect/>
-                    </a:stretch>
-                  </pic:blipFill>
-                  <pic:spPr bwMode="auto">
-                    <a:xfrm>
-                      <a:off x="0" y="0"/>
-                      <a:ext cx="5731510" cy="2284730"/>
-                    </a:xfrm>
-                    <a:prstGeom prst="rect">
-                      <a:avLst/>
-                    </a:prstGeom>
-                    <a:ln w="38100" cap="sq">
-                      <a:solidFill>
-                        <a:srgbClr val="000000"/>
-                      </a:solidFill>
-                      <a:prstDash val="solid"/>
-                      <a:miter lim="800000"/>
-                    </a:ln>
-                    <a:effectLst>
-                      <a:outerShdw blurRad="50800" dist="38100" dir="2700000" algn="tl" rotWithShape="0">
-                        <a:srgbClr val="000000">
-                          <a:alpha val="43000"/>
-                        </a:srgbClr>
-                      </a:outerShdw>
-                    </a:effectLst>
-                  </pic:spPr>
-                </pic:pic>
-              </a:graphicData>
-            </a:graphic>
-          </wp:inline>
-        </w:drawing>
-      </w:r>
-    </w:p>
-    <w:p>
-      <w:pPr>
-        <w:rPr>
-          <w:rFonts w:ascii="Georgia" w:hAnsi="Georgia"/>
-        </w:rPr>
-      </w:pPr>
-      <w:r>
-        <w:rPr>
-          <w:rFonts w:ascii="Georgia" w:hAnsi="Georgia"/>
-          <w:noProof/>
-        </w:rPr>
-        <w:drawing>
-          <wp:inline distT="0" distB="0" distL="0" distR="0" wp14:anchorId="51A60625" wp14:editId="3814E605">
-            <wp:extent cx="5731510" cy="1153795"/>
-            <wp:effectExtent l="76200" t="76200" r="135890" b="141605"/>
-            <wp:docPr id="16" name="Picture 16"/>
-            <wp:cNvGraphicFramePr>
-              <a:graphicFrameLocks xmlns:a="http://schemas.openxmlformats.org/drawingml/2006/main" noChangeAspect="1"/>
-            </wp:cNvGraphicFramePr>
-            <a:graphic xmlns:a="http://schemas.openxmlformats.org/drawingml/2006/main">
-              <a:graphicData uri="http://schemas.openxmlformats.org/drawingml/2006/picture">
-                <pic:pic xmlns:pic="http://schemas.openxmlformats.org/drawingml/2006/picture">
-                  <pic:nvPicPr>
-                    <pic:cNvPr id="0" name="Picture 38"/>
-                    <pic:cNvPicPr>
-                      <a:picLocks noChangeAspect="1" noChangeArrowheads="1"/>
-                    </pic:cNvPicPr>
-                  </pic:nvPicPr>
-                  <pic:blipFill>
-                    <a:blip r:embed="rId46">
-                      <a:extLst>
-                        <a:ext uri="{28A0092B-C50C-407E-A947-70E740481C1C}">
-                          <a14:useLocalDpi xmlns:a14="http://schemas.microsoft.com/office/drawing/2010/main" val="0"/>
-                        </a:ext>
-                      </a:extLst>
-                    </a:blip>
-                    <a:srcRect/>
-                    <a:stretch>
-                      <a:fillRect/>
-                    </a:stretch>
-                  </pic:blipFill>
-                  <pic:spPr bwMode="auto">
-                    <a:xfrm>
-                      <a:off x="0" y="0"/>
-                      <a:ext cx="5731510" cy="1153795"/>
-                    </a:xfrm>
-                    <a:prstGeom prst="rect">
-                      <a:avLst/>
-                    </a:prstGeom>
-                    <a:ln w="38100" cap="sq">
-                      <a:solidFill>
-                        <a:srgbClr val="000000"/>
-                      </a:solidFill>
-                      <a:prstDash val="solid"/>
-                      <a:miter lim="800000"/>
-                    </a:ln>
-                    <a:effectLst>
-                      <a:outerShdw blurRad="50800" dist="38100" dir="2700000" algn="tl" rotWithShape="0">
-                        <a:srgbClr val="000000">
-                          <a:alpha val="43000"/>
-                        </a:srgbClr>
-                      </a:outerShdw>
-                    </a:effectLst>
-                  </pic:spPr>
-                </pic:pic>
-              </a:graphicData>
-            </a:graphic>
-          </wp:inline>
-        </w:drawing>
-      </w:r>
-    </w:p>
-    <w:p>
-      <w:pPr>
-        <w:rPr>
-          <w:rFonts w:ascii="Georgia" w:hAnsi="Georgia"/>
-        </w:rPr>
-      </w:pPr>
-      <w:r>
-        <w:rPr>
-          <w:rFonts w:ascii="Georgia" w:hAnsi="Georgia"/>
-          <w:noProof/>
-        </w:rPr>
-        <w:lastRenderedPageBreak/>
         <w:drawing>
           <wp:inline distT="0" distB="0" distL="0" distR="0" wp14:anchorId="6946AA22" wp14:editId="610625CF">
             <wp:extent cx="5731510" cy="945515"/>
@@ -6026,7 +5696,7 @@
                     </pic:cNvPicPr>
                   </pic:nvPicPr>
                   <pic:blipFill>
-                    <a:blip r:embed="rId47">
+                    <a:blip r:embed="rId43">
                       <a:extLst>
                         <a:ext uri="{28A0092B-C50C-407E-A947-70E740481C1C}">
                           <a14:useLocalDpi xmlns:a14="http://schemas.microsoft.com/office/drawing/2010/main" val="0"/>
@@ -6090,6 +5760,7 @@
           <w:sz w:val="36"/>
           <w:szCs w:val="36"/>
         </w:rPr>
+        <w:lastRenderedPageBreak/>
         <w:t>Bar plot price vs rating</w:t>
       </w:r>
       <w:r>
@@ -6115,6 +5786,7 @@
       <w:r>
         <w:rPr>
           <w:rFonts w:ascii="Georgia" w:hAnsi="Georgia"/>
+          <w:noProof/>
           <w:sz w:val="24"/>
           <w:szCs w:val="24"/>
         </w:rPr>
@@ -6134,7 +5806,7 @@
                     <pic:cNvPicPr/>
                   </pic:nvPicPr>
                   <pic:blipFill>
-                    <a:blip r:embed="rId48"/>
+                    <a:blip r:embed="rId44"/>
                     <a:stretch>
                       <a:fillRect/>
                     </a:stretch>
@@ -6164,8 +5836,8 @@
       <w:r>
         <w:rPr>
           <w:rFonts w:ascii="Georgia" w:hAnsi="Georgia"/>
-        </w:rPr>
-        <w:lastRenderedPageBreak/>
+          <w:noProof/>
+        </w:rPr>
         <w:drawing>
           <wp:inline distT="0" distB="0" distL="0" distR="0" wp14:anchorId="7E5EFD14" wp14:editId="1CE7F9B8">
             <wp:extent cx="5731510" cy="3689985"/>
@@ -6182,7 +5854,7 @@
                     <pic:cNvPicPr/>
                   </pic:nvPicPr>
                   <pic:blipFill>
-                    <a:blip r:embed="rId49"/>
+                    <a:blip r:embed="rId45"/>
                     <a:stretch>
                       <a:fillRect/>
                     </a:stretch>
@@ -6224,6 +5896,7 @@
           <w:sz w:val="30"/>
           <w:szCs w:val="30"/>
         </w:rPr>
+        <w:lastRenderedPageBreak/>
         <w:t xml:space="preserve">It can be </w:t>
       </w:r>
       <w:r>
@@ -6283,6 +5956,7 @@
       <w:r>
         <w:rPr>
           <w:rFonts w:ascii="Georgia" w:hAnsi="Georgia"/>
+          <w:noProof/>
           <w:sz w:val="24"/>
           <w:szCs w:val="24"/>
         </w:rPr>
@@ -6302,7 +5976,7 @@
                     <pic:cNvPicPr/>
                   </pic:nvPicPr>
                   <pic:blipFill>
-                    <a:blip r:embed="rId50"/>
+                    <a:blip r:embed="rId46"/>
                     <a:stretch>
                       <a:fillRect/>
                     </a:stretch>
@@ -6344,7 +6018,6 @@
           <w:sz w:val="30"/>
           <w:szCs w:val="30"/>
         </w:rPr>
-        <w:lastRenderedPageBreak/>
         <w:t>As we can see there is one outlier where the price range is very high.</w:t>
       </w:r>
     </w:p>
@@ -6580,7 +6253,7 @@
       </w:pPr>
     </w:p>
     <w:sectPr>
-      <w:footerReference w:type="default" r:id="rId51"/>
+      <w:footerReference w:type="default" r:id="rId47"/>
       <w:pgSz w:w="11906" w:h="16838"/>
       <w:pgMar w:top="1440" w:right="1440" w:bottom="1440" w:left="1440" w:header="720" w:footer="720" w:gutter="0"/>
       <w:cols w:space="720"/>
@@ -7761,6 +7434,95 @@
     </w:lvl>
   </w:abstractNum>
   <w:abstractNum w:abstractNumId="9" w15:restartNumberingAfterBreak="0">
+    <w:nsid w:val="69E07B57"/>
+    <w:multiLevelType w:val="hybridMultilevel"/>
+    <w:tmpl w:val="ACE68156"/>
+    <w:lvl w:ilvl="0" w:tplc="1D3C045C">
+      <w:start w:val="1"/>
+      <w:numFmt w:val="decimal"/>
+      <w:lvlText w:val="%1."/>
+      <w:lvlJc w:val="left"/>
+      <w:pPr>
+        <w:ind w:left="720" w:hanging="360"/>
+      </w:pPr>
+      <w:rPr>
+        <w:rFonts w:hint="default"/>
+      </w:rPr>
+    </w:lvl>
+    <w:lvl w:ilvl="1" w:tplc="40090019" w:tentative="1">
+      <w:start w:val="1"/>
+      <w:numFmt w:val="lowerLetter"/>
+      <w:lvlText w:val="%2."/>
+      <w:lvlJc w:val="left"/>
+      <w:pPr>
+        <w:ind w:left="1440" w:hanging="360"/>
+      </w:pPr>
+    </w:lvl>
+    <w:lvl w:ilvl="2" w:tplc="4009001B" w:tentative="1">
+      <w:start w:val="1"/>
+      <w:numFmt w:val="lowerRoman"/>
+      <w:lvlText w:val="%3."/>
+      <w:lvlJc w:val="right"/>
+      <w:pPr>
+        <w:ind w:left="2160" w:hanging="180"/>
+      </w:pPr>
+    </w:lvl>
+    <w:lvl w:ilvl="3" w:tplc="4009000F" w:tentative="1">
+      <w:start w:val="1"/>
+      <w:numFmt w:val="decimal"/>
+      <w:lvlText w:val="%4."/>
+      <w:lvlJc w:val="left"/>
+      <w:pPr>
+        <w:ind w:left="2880" w:hanging="360"/>
+      </w:pPr>
+    </w:lvl>
+    <w:lvl w:ilvl="4" w:tplc="40090019" w:tentative="1">
+      <w:start w:val="1"/>
+      <w:numFmt w:val="lowerLetter"/>
+      <w:lvlText w:val="%5."/>
+      <w:lvlJc w:val="left"/>
+      <w:pPr>
+        <w:ind w:left="3600" w:hanging="360"/>
+      </w:pPr>
+    </w:lvl>
+    <w:lvl w:ilvl="5" w:tplc="4009001B" w:tentative="1">
+      <w:start w:val="1"/>
+      <w:numFmt w:val="lowerRoman"/>
+      <w:lvlText w:val="%6."/>
+      <w:lvlJc w:val="right"/>
+      <w:pPr>
+        <w:ind w:left="4320" w:hanging="180"/>
+      </w:pPr>
+    </w:lvl>
+    <w:lvl w:ilvl="6" w:tplc="4009000F" w:tentative="1">
+      <w:start w:val="1"/>
+      <w:numFmt w:val="decimal"/>
+      <w:lvlText w:val="%7."/>
+      <w:lvlJc w:val="left"/>
+      <w:pPr>
+        <w:ind w:left="5040" w:hanging="360"/>
+      </w:pPr>
+    </w:lvl>
+    <w:lvl w:ilvl="7" w:tplc="40090019" w:tentative="1">
+      <w:start w:val="1"/>
+      <w:numFmt w:val="lowerLetter"/>
+      <w:lvlText w:val="%8."/>
+      <w:lvlJc w:val="left"/>
+      <w:pPr>
+        <w:ind w:left="5760" w:hanging="360"/>
+      </w:pPr>
+    </w:lvl>
+    <w:lvl w:ilvl="8" w:tplc="4009001B" w:tentative="1">
+      <w:start w:val="1"/>
+      <w:numFmt w:val="lowerRoman"/>
+      <w:lvlText w:val="%9."/>
+      <w:lvlJc w:val="right"/>
+      <w:pPr>
+        <w:ind w:left="6480" w:hanging="180"/>
+      </w:pPr>
+    </w:lvl>
+  </w:abstractNum>
+  <w:abstractNum w:abstractNumId="10" w15:restartNumberingAfterBreak="0">
     <w:nsid w:val="703F001C"/>
     <w:multiLevelType w:val="hybridMultilevel"/>
     <w:tmpl w:val="B388E992"/>
@@ -7871,6 +7633,95 @@
       <w:rPr>
         <w:rFonts w:ascii="Wingdings" w:hAnsi="Wingdings" w:hint="default"/>
       </w:rPr>
+    </w:lvl>
+  </w:abstractNum>
+  <w:abstractNum w:abstractNumId="11" w15:restartNumberingAfterBreak="0">
+    <w:nsid w:val="78CC01AC"/>
+    <w:multiLevelType w:val="hybridMultilevel"/>
+    <w:tmpl w:val="CDD4FD10"/>
+    <w:lvl w:ilvl="0" w:tplc="FE001012">
+      <w:start w:val="1"/>
+      <w:numFmt w:val="decimal"/>
+      <w:lvlText w:val="%1."/>
+      <w:lvlJc w:val="left"/>
+      <w:pPr>
+        <w:ind w:left="720" w:hanging="360"/>
+      </w:pPr>
+      <w:rPr>
+        <w:rFonts w:hint="default"/>
+      </w:rPr>
+    </w:lvl>
+    <w:lvl w:ilvl="1" w:tplc="40090019" w:tentative="1">
+      <w:start w:val="1"/>
+      <w:numFmt w:val="lowerLetter"/>
+      <w:lvlText w:val="%2."/>
+      <w:lvlJc w:val="left"/>
+      <w:pPr>
+        <w:ind w:left="1440" w:hanging="360"/>
+      </w:pPr>
+    </w:lvl>
+    <w:lvl w:ilvl="2" w:tplc="4009001B" w:tentative="1">
+      <w:start w:val="1"/>
+      <w:numFmt w:val="lowerRoman"/>
+      <w:lvlText w:val="%3."/>
+      <w:lvlJc w:val="right"/>
+      <w:pPr>
+        <w:ind w:left="2160" w:hanging="180"/>
+      </w:pPr>
+    </w:lvl>
+    <w:lvl w:ilvl="3" w:tplc="4009000F" w:tentative="1">
+      <w:start w:val="1"/>
+      <w:numFmt w:val="decimal"/>
+      <w:lvlText w:val="%4."/>
+      <w:lvlJc w:val="left"/>
+      <w:pPr>
+        <w:ind w:left="2880" w:hanging="360"/>
+      </w:pPr>
+    </w:lvl>
+    <w:lvl w:ilvl="4" w:tplc="40090019" w:tentative="1">
+      <w:start w:val="1"/>
+      <w:numFmt w:val="lowerLetter"/>
+      <w:lvlText w:val="%5."/>
+      <w:lvlJc w:val="left"/>
+      <w:pPr>
+        <w:ind w:left="3600" w:hanging="360"/>
+      </w:pPr>
+    </w:lvl>
+    <w:lvl w:ilvl="5" w:tplc="4009001B" w:tentative="1">
+      <w:start w:val="1"/>
+      <w:numFmt w:val="lowerRoman"/>
+      <w:lvlText w:val="%6."/>
+      <w:lvlJc w:val="right"/>
+      <w:pPr>
+        <w:ind w:left="4320" w:hanging="180"/>
+      </w:pPr>
+    </w:lvl>
+    <w:lvl w:ilvl="6" w:tplc="4009000F" w:tentative="1">
+      <w:start w:val="1"/>
+      <w:numFmt w:val="decimal"/>
+      <w:lvlText w:val="%7."/>
+      <w:lvlJc w:val="left"/>
+      <w:pPr>
+        <w:ind w:left="5040" w:hanging="360"/>
+      </w:pPr>
+    </w:lvl>
+    <w:lvl w:ilvl="7" w:tplc="40090019" w:tentative="1">
+      <w:start w:val="1"/>
+      <w:numFmt w:val="lowerLetter"/>
+      <w:lvlText w:val="%8."/>
+      <w:lvlJc w:val="left"/>
+      <w:pPr>
+        <w:ind w:left="5760" w:hanging="360"/>
+      </w:pPr>
+    </w:lvl>
+    <w:lvl w:ilvl="8" w:tplc="4009001B" w:tentative="1">
+      <w:start w:val="1"/>
+      <w:numFmt w:val="lowerRoman"/>
+      <w:lvlText w:val="%9."/>
+      <w:lvlJc w:val="right"/>
+      <w:pPr>
+        <w:ind w:left="6480" w:hanging="180"/>
+      </w:pPr>
     </w:lvl>
   </w:abstractNum>
   <w:num w:numId="1" w16cid:durableId="500513873">
@@ -7880,7 +7731,7 @@
     <w:abstractNumId w:val="6"/>
   </w:num>
   <w:num w:numId="3" w16cid:durableId="1464958830">
-    <w:abstractNumId w:val="9"/>
+    <w:abstractNumId w:val="10"/>
   </w:num>
   <w:num w:numId="4" w16cid:durableId="175115048">
     <w:abstractNumId w:val="3"/>
@@ -7902,6 +7753,12 @@
   </w:num>
   <w:num w:numId="10" w16cid:durableId="1636137341">
     <w:abstractNumId w:val="8"/>
+  </w:num>
+  <w:num w:numId="11" w16cid:durableId="1223323118">
+    <w:abstractNumId w:val="9"/>
+  </w:num>
+  <w:num w:numId="12" w16cid:durableId="377583710">
+    <w:abstractNumId w:val="11"/>
   </w:num>
 </w:numbering>
 </file>
